--- a/Entrega 4/ESOF-2018-19-T3-3MIEIC6-6.docx
+++ b/Entrega 4/ESOF-2018-19-T3-3MIEIC6-6.docx
@@ -1103,6 +1103,261 @@
         </w:rPr>
         <w:t>Requirements</w:t>
       </w:r>
+      <w:r>
+        <w:rPr>
+          <w:rFonts w:ascii="Times New Roman" w:hAnsi="Times New Roman" w:cs="Times New Roman"/>
+          <w:b/>
+          <w:sz w:val="28"/>
+          <w:szCs w:val="32"/>
+          <w:lang w:val="en-US"/>
+        </w:rPr>
+        <w:t xml:space="preserve"> use case -&gt; user story -&gt; feature description (se </w:t>
+      </w:r>
+      <w:proofErr w:type="spellStart"/>
+      <w:r>
+        <w:rPr>
+          <w:rFonts w:ascii="Times New Roman" w:hAnsi="Times New Roman" w:cs="Times New Roman"/>
+          <w:b/>
+          <w:sz w:val="28"/>
+          <w:szCs w:val="32"/>
+          <w:lang w:val="en-US"/>
+        </w:rPr>
+        <w:t>necessario</w:t>
+      </w:r>
+      <w:proofErr w:type="spellEnd"/>
+      <w:r>
+        <w:rPr>
+          <w:rFonts w:ascii="Times New Roman" w:hAnsi="Times New Roman" w:cs="Times New Roman"/>
+          <w:b/>
+          <w:sz w:val="28"/>
+          <w:szCs w:val="32"/>
+          <w:lang w:val="en-US"/>
+        </w:rPr>
+        <w:t>…</w:t>
+      </w:r>
+      <w:proofErr w:type="spellStart"/>
+      <w:r>
+        <w:rPr>
+          <w:rFonts w:ascii="Times New Roman" w:hAnsi="Times New Roman" w:cs="Times New Roman"/>
+          <w:b/>
+          <w:sz w:val="28"/>
+          <w:szCs w:val="32"/>
+          <w:lang w:val="en-US"/>
+        </w:rPr>
+        <w:t>unico</w:t>
+      </w:r>
+      <w:proofErr w:type="spellEnd"/>
+      <w:r>
+        <w:rPr>
+          <w:rFonts w:ascii="Times New Roman" w:hAnsi="Times New Roman" w:cs="Times New Roman"/>
+          <w:b/>
+          <w:sz w:val="28"/>
+          <w:szCs w:val="32"/>
+          <w:lang w:val="en-US"/>
+        </w:rPr>
+        <w:t xml:space="preserve"> com </w:t>
+      </w:r>
+      <w:proofErr w:type="spellStart"/>
+      <w:r>
+        <w:rPr>
+          <w:rFonts w:ascii="Times New Roman" w:hAnsi="Times New Roman" w:cs="Times New Roman"/>
+          <w:b/>
+          <w:sz w:val="28"/>
+          <w:szCs w:val="32"/>
+          <w:lang w:val="en-US"/>
+        </w:rPr>
+        <w:t>codigo</w:t>
+      </w:r>
+      <w:proofErr w:type="spellEnd"/>
+      <w:r>
+        <w:rPr>
+          <w:rFonts w:ascii="Times New Roman" w:hAnsi="Times New Roman" w:cs="Times New Roman"/>
+          <w:b/>
+          <w:sz w:val="28"/>
+          <w:szCs w:val="32"/>
+          <w:lang w:val="en-US"/>
+        </w:rPr>
+        <w:t>)</w:t>
+      </w:r>
+    </w:p>
+    <w:p>
+      <w:pPr>
+        <w:rPr>
+          <w:rFonts w:ascii="Times New Roman" w:hAnsi="Times New Roman" w:cs="Times New Roman"/>
+          <w:sz w:val="24"/>
+          <w:szCs w:val="24"/>
+          <w:lang w:val="en-US"/>
+        </w:rPr>
+      </w:pPr>
+    </w:p>
+    <w:p>
+      <w:pPr>
+        <w:rPr>
+          <w:rFonts w:ascii="Times New Roman" w:hAnsi="Times New Roman" w:cs="Times New Roman"/>
+          <w:sz w:val="24"/>
+          <w:szCs w:val="24"/>
+          <w:lang w:val="en-US"/>
+        </w:rPr>
+      </w:pPr>
+      <w:r>
+        <w:rPr>
+          <w:rFonts w:ascii="Times New Roman" w:hAnsi="Times New Roman" w:cs="Times New Roman"/>
+          <w:sz w:val="24"/>
+          <w:szCs w:val="24"/>
+          <w:lang w:val="en-US"/>
+        </w:rPr>
+        <w:t>Use case:</w:t>
+      </w:r>
+    </w:p>
+    <w:p>
+      <w:pPr>
+        <w:rPr>
+          <w:rFonts w:ascii="Times New Roman" w:hAnsi="Times New Roman" w:cs="Times New Roman"/>
+          <w:sz w:val="24"/>
+          <w:szCs w:val="24"/>
+          <w:u w:val="single"/>
+          <w:lang w:val="en-GB"/>
+        </w:rPr>
+      </w:pPr>
+      <w:bookmarkStart w:id="0" w:name="_GoBack"/>
+      <w:bookmarkEnd w:id="0"/>
+    </w:p>
+    <w:p>
+      <w:pPr>
+        <w:rPr>
+          <w:rFonts w:ascii="Times New Roman" w:hAnsi="Times New Roman" w:cs="Times New Roman"/>
+          <w:sz w:val="24"/>
+          <w:szCs w:val="24"/>
+          <w:lang w:val="en-GB"/>
+        </w:rPr>
+      </w:pPr>
+    </w:p>
+    <w:p>
+      <w:pPr>
+        <w:rPr>
+          <w:rFonts w:ascii="Times New Roman" w:hAnsi="Times New Roman" w:cs="Times New Roman"/>
+          <w:sz w:val="24"/>
+          <w:szCs w:val="24"/>
+          <w:lang w:val="en-GB"/>
+        </w:rPr>
+      </w:pPr>
+    </w:p>
+    <w:p>
+      <w:pPr>
+        <w:rPr>
+          <w:rFonts w:ascii="Times New Roman" w:hAnsi="Times New Roman" w:cs="Times New Roman"/>
+          <w:sz w:val="24"/>
+          <w:szCs w:val="24"/>
+          <w:lang w:val="en-US"/>
+        </w:rPr>
+      </w:pPr>
+      <w:r>
+        <w:rPr>
+          <w:rFonts w:ascii="Times New Roman" w:hAnsi="Times New Roman" w:cs="Times New Roman"/>
+          <w:sz w:val="24"/>
+          <w:szCs w:val="24"/>
+          <w:lang w:val="en-US"/>
+        </w:rPr>
+        <w:t xml:space="preserve">User story: </w:t>
+      </w:r>
+    </w:p>
+    <w:p>
+      <w:pPr>
+        <w:rPr>
+          <w:rFonts w:ascii="Times New Roman" w:hAnsi="Times New Roman" w:cs="Times New Roman"/>
+          <w:sz w:val="24"/>
+          <w:szCs w:val="24"/>
+          <w:lang w:val="en-US"/>
+        </w:rPr>
+      </w:pPr>
+      <w:r>
+        <w:rPr>
+          <w:rFonts w:ascii="Times New Roman" w:hAnsi="Times New Roman" w:cs="Times New Roman"/>
+          <w:sz w:val="24"/>
+          <w:szCs w:val="24"/>
+          <w:lang w:val="en-US"/>
+        </w:rPr>
+        <w:t xml:space="preserve">As a &lt;role&gt; </w:t>
+      </w:r>
+    </w:p>
+    <w:p>
+      <w:pPr>
+        <w:rPr>
+          <w:rFonts w:ascii="Times New Roman" w:hAnsi="Times New Roman" w:cs="Times New Roman"/>
+          <w:sz w:val="24"/>
+          <w:szCs w:val="24"/>
+          <w:lang w:val="en-US"/>
+        </w:rPr>
+      </w:pPr>
+      <w:r>
+        <w:rPr>
+          <w:rFonts w:ascii="Times New Roman" w:hAnsi="Times New Roman" w:cs="Times New Roman"/>
+          <w:sz w:val="24"/>
+          <w:szCs w:val="24"/>
+          <w:lang w:val="en-US"/>
+        </w:rPr>
+        <w:t xml:space="preserve">I can &lt;capability&gt;, </w:t>
+      </w:r>
+    </w:p>
+    <w:p>
+      <w:pPr>
+        <w:rPr>
+          <w:rFonts w:ascii="Times New Roman" w:hAnsi="Times New Roman" w:cs="Times New Roman"/>
+          <w:sz w:val="24"/>
+          <w:szCs w:val="24"/>
+          <w:lang w:val="en-GB"/>
+        </w:rPr>
+      </w:pPr>
+      <w:proofErr w:type="gramStart"/>
+      <w:r>
+        <w:rPr>
+          <w:rFonts w:ascii="Times New Roman" w:hAnsi="Times New Roman" w:cs="Times New Roman"/>
+          <w:sz w:val="24"/>
+          <w:szCs w:val="24"/>
+          <w:lang w:val="en-US"/>
+        </w:rPr>
+        <w:t>so</w:t>
+      </w:r>
+      <w:proofErr w:type="gramEnd"/>
+      <w:r>
+        <w:rPr>
+          <w:rFonts w:ascii="Times New Roman" w:hAnsi="Times New Roman" w:cs="Times New Roman"/>
+          <w:sz w:val="24"/>
+          <w:szCs w:val="24"/>
+          <w:lang w:val="en-US"/>
+        </w:rPr>
+        <w:t xml:space="preserve"> that &lt;receive benefit&gt;</w:t>
+      </w:r>
+    </w:p>
+    <w:p>
+      <w:pPr>
+        <w:rPr>
+          <w:rFonts w:ascii="Times New Roman" w:hAnsi="Times New Roman" w:cs="Times New Roman"/>
+          <w:sz w:val="24"/>
+          <w:szCs w:val="24"/>
+          <w:lang w:val="en-US"/>
+        </w:rPr>
+      </w:pPr>
+    </w:p>
+    <w:p>
+      <w:pPr>
+        <w:rPr>
+          <w:rFonts w:ascii="Times New Roman" w:hAnsi="Times New Roman" w:cs="Times New Roman"/>
+          <w:sz w:val="24"/>
+          <w:szCs w:val="24"/>
+          <w:lang w:val="en-US"/>
+        </w:rPr>
+      </w:pPr>
+    </w:p>
+    <w:p>
+      <w:pPr>
+        <w:rPr>
+          <w:rFonts w:ascii="Times New Roman" w:hAnsi="Times New Roman" w:cs="Times New Roman"/>
+          <w:sz w:val="24"/>
+          <w:szCs w:val="24"/>
+          <w:lang w:val="en-US"/>
+        </w:rPr>
+      </w:pPr>
     </w:p>
     <w:p>
       <w:pPr>
@@ -1221,7 +1476,17 @@
           <w:szCs w:val="24"/>
           <w:lang w:val="en-US"/>
         </w:rPr>
-        <w:t>User case:</w:t>
+        <w:t>Use</w:t>
+      </w:r>
+      <w:r>
+        <w:rPr>
+          <w:rFonts w:ascii="Times New Roman" w:hAnsi="Times New Roman" w:cs="Times New Roman"/>
+          <w:b/>
+          <w:sz w:val="24"/>
+          <w:szCs w:val="24"/>
+          <w:lang w:val="en-US"/>
+        </w:rPr>
+        <w:t xml:space="preserve"> case:</w:t>
       </w:r>
     </w:p>
     <w:p>
@@ -1238,6 +1503,7 @@
           <w:noProof/>
           <w:lang w:eastAsia="pt-PT"/>
         </w:rPr>
+        <w:lastRenderedPageBreak/>
         <w:drawing>
           <wp:anchor distT="0" distB="0" distL="114300" distR="114300" simplePos="0" relativeHeight="251671552" behindDoc="0" locked="0" layoutInCell="1" allowOverlap="1" wp14:anchorId="6A52DAE9" wp14:editId="07A4FC2F">
             <wp:simplePos x="0" y="0"/>
@@ -1315,7 +1581,7 @@
       <w:pPr>
         <w:rPr>
           <w:noProof/>
-          <w:lang w:eastAsia="pt-PT"/>
+          <w:lang w:val="en-GB" w:eastAsia="pt-PT"/>
         </w:rPr>
       </w:pPr>
     </w:p>
@@ -1377,7 +1643,6 @@
           <w:noProof/>
           <w:lang w:eastAsia="pt-PT"/>
         </w:rPr>
-        <w:lastRenderedPageBreak/>
         <w:drawing>
           <wp:anchor distT="0" distB="0" distL="114300" distR="114300" simplePos="0" relativeHeight="251672576" behindDoc="0" locked="0" layoutInCell="1" allowOverlap="1" wp14:anchorId="75A642E1" wp14:editId="0660B0F8">
             <wp:simplePos x="0" y="0"/>
@@ -1614,7 +1879,6 @@
           <w:szCs w:val="24"/>
           <w:lang w:val="en-US"/>
         </w:rPr>
-        <w:lastRenderedPageBreak/>
         <w:t>Explanation of the iterator:</w:t>
       </w:r>
     </w:p>
@@ -1704,16 +1968,7 @@
           <w:szCs w:val="24"/>
           <w:lang w:val="en-US"/>
         </w:rPr>
-        <w:t>defines the value to return from the generator function via the iterator protocol, returning the optional value passed to the gen</w:t>
-      </w:r>
-      <w:r>
-        <w:rPr>
-          <w:rFonts w:ascii="Times New Roman" w:hAnsi="Times New Roman" w:cs="Times New Roman"/>
-          <w:sz w:val="24"/>
-          <w:szCs w:val="24"/>
-          <w:lang w:val="en-US"/>
-        </w:rPr>
-        <w:t>*</w:t>
+        <w:t>defines the value to return from the generator function via the iterator protocol, returning the optional value passed to the gen*</w:t>
       </w:r>
       <w:proofErr w:type="spellStart"/>
       <w:r>
@@ -1950,6 +2205,7 @@
           <w:szCs w:val="24"/>
           <w:lang w:val="en-US"/>
         </w:rPr>
+        <w:lastRenderedPageBreak/>
         <w:t>The file number 2 is used in the first file. The first file imports an “</w:t>
       </w:r>
       <w:proofErr w:type="spellStart"/>
@@ -2214,25 +2470,7 @@
           <w:szCs w:val="24"/>
           <w:lang w:val="en-US"/>
         </w:rPr>
-        <w:t xml:space="preserve">After a lot of research in this repository we </w:t>
-      </w:r>
-      <w:r>
-        <w:rPr>
-          <w:rFonts w:ascii="Times New Roman" w:hAnsi="Times New Roman" w:cs="Times New Roman"/>
-          <w:sz w:val="24"/>
-          <w:szCs w:val="24"/>
-          <w:lang w:val="en-US"/>
-        </w:rPr>
-        <w:t>were able to construct the system</w:t>
-      </w:r>
-      <w:r>
-        <w:rPr>
-          <w:rFonts w:ascii="Times New Roman" w:hAnsi="Times New Roman" w:cs="Times New Roman"/>
-          <w:sz w:val="24"/>
-          <w:szCs w:val="24"/>
-          <w:lang w:val="en-US"/>
-        </w:rPr>
-        <w:t xml:space="preserve"> architecture to help localize the issues we are working on.</w:t>
+        <w:t>After a lot of research in this repository we were able to construct the system architecture to help localize the issues we are working on.</w:t>
       </w:r>
     </w:p>
     <w:p>
@@ -2419,7 +2657,7 @@
           <w:noProof/>
           <w:sz w:val="24"/>
           <w:szCs w:val="24"/>
-          <w:lang w:eastAsia="pt-PT"/>
+          <w:lang w:val="en-GB" w:eastAsia="pt-PT"/>
         </w:rPr>
         <w:t>Component</w:t>
       </w:r>
@@ -4925,16 +5163,7 @@
           <w:szCs w:val="24"/>
           <w:lang w:val="en-US"/>
         </w:rPr>
-        <w:t xml:space="preserve"> responsible for </w:t>
-      </w:r>
-      <w:r>
-        <w:rPr>
-          <w:rFonts w:ascii="Times New Roman" w:hAnsi="Times New Roman" w:cs="Times New Roman"/>
-          <w:sz w:val="24"/>
-          <w:szCs w:val="24"/>
-          <w:lang w:val="en-US"/>
-        </w:rPr>
-        <w:t>testing whether the result of a difference between two numbers is right or not</w:t>
+        <w:t xml:space="preserve"> responsible for testing whether the result of a difference between two numbers is right or not</w:t>
       </w:r>
       <w:r>
         <w:rPr>
@@ -5497,7 +5726,7 @@
           <w:noProof/>
           <w:sz w:val="24"/>
           <w:szCs w:val="24"/>
-          <w:lang w:eastAsia="pt-PT"/>
+          <w:lang w:val="en-GB" w:eastAsia="pt-PT"/>
         </w:rPr>
         <w:t>Component</w:t>
       </w:r>
@@ -5587,18 +5816,7 @@
           <w:szCs w:val="32"/>
           <w:lang w:val="en-GB"/>
         </w:rPr>
-        <w:t xml:space="preserve">Just like the previous issue, we believe that the solution for this problem does not involve the creation of extra files or classes. In order to solve this particular issue, we </w:t>
-      </w:r>
-      <w:bookmarkStart w:id="0" w:name="_GoBack"/>
-      <w:bookmarkEnd w:id="0"/>
-      <w:r>
-        <w:rPr>
-          <w:rFonts w:ascii="Times New Roman" w:hAnsi="Times New Roman" w:cs="Times New Roman"/>
-          <w:sz w:val="24"/>
-          <w:szCs w:val="32"/>
-          <w:lang w:val="en-GB"/>
-        </w:rPr>
-        <w:t xml:space="preserve">must only change the </w:t>
+        <w:t xml:space="preserve">Just like the previous issue, we believe that the solution for this problem does not involve the creation of extra files or classes. In order to solve this particular issue, we must only change the </w:t>
       </w:r>
       <w:r>
         <w:rPr>
@@ -5860,7 +6078,7 @@
           <w:rPr>
             <w:noProof/>
           </w:rPr>
-          <w:t>10</w:t>
+          <w:t>3</w:t>
         </w:r>
         <w:r>
           <w:fldChar w:fldCharType="end"/>
@@ -6769,6 +6987,95 @@
     </w:lvl>
   </w:abstractNum>
   <w:abstractNum w:abstractNumId="10">
+    <w:nsid w:val="690F3C2B"/>
+    <w:multiLevelType w:val="hybridMultilevel"/>
+    <w:tmpl w:val="90187872"/>
+    <w:lvl w:ilvl="0" w:tplc="08160015">
+      <w:start w:val="1"/>
+      <w:numFmt w:val="upperLetter"/>
+      <w:lvlText w:val="%1."/>
+      <w:lvlJc w:val="left"/>
+      <w:pPr>
+        <w:ind w:left="720" w:hanging="360"/>
+      </w:pPr>
+      <w:rPr>
+        <w:rFonts w:hint="default"/>
+      </w:rPr>
+    </w:lvl>
+    <w:lvl w:ilvl="1" w:tplc="08160019" w:tentative="1">
+      <w:start w:val="1"/>
+      <w:numFmt w:val="lowerLetter"/>
+      <w:lvlText w:val="%2."/>
+      <w:lvlJc w:val="left"/>
+      <w:pPr>
+        <w:ind w:left="1440" w:hanging="360"/>
+      </w:pPr>
+    </w:lvl>
+    <w:lvl w:ilvl="2" w:tplc="0816001B" w:tentative="1">
+      <w:start w:val="1"/>
+      <w:numFmt w:val="lowerRoman"/>
+      <w:lvlText w:val="%3."/>
+      <w:lvlJc w:val="right"/>
+      <w:pPr>
+        <w:ind w:left="2160" w:hanging="180"/>
+      </w:pPr>
+    </w:lvl>
+    <w:lvl w:ilvl="3" w:tplc="0816000F" w:tentative="1">
+      <w:start w:val="1"/>
+      <w:numFmt w:val="decimal"/>
+      <w:lvlText w:val="%4."/>
+      <w:lvlJc w:val="left"/>
+      <w:pPr>
+        <w:ind w:left="2880" w:hanging="360"/>
+      </w:pPr>
+    </w:lvl>
+    <w:lvl w:ilvl="4" w:tplc="08160019" w:tentative="1">
+      <w:start w:val="1"/>
+      <w:numFmt w:val="lowerLetter"/>
+      <w:lvlText w:val="%5."/>
+      <w:lvlJc w:val="left"/>
+      <w:pPr>
+        <w:ind w:left="3600" w:hanging="360"/>
+      </w:pPr>
+    </w:lvl>
+    <w:lvl w:ilvl="5" w:tplc="0816001B" w:tentative="1">
+      <w:start w:val="1"/>
+      <w:numFmt w:val="lowerRoman"/>
+      <w:lvlText w:val="%6."/>
+      <w:lvlJc w:val="right"/>
+      <w:pPr>
+        <w:ind w:left="4320" w:hanging="180"/>
+      </w:pPr>
+    </w:lvl>
+    <w:lvl w:ilvl="6" w:tplc="0816000F" w:tentative="1">
+      <w:start w:val="1"/>
+      <w:numFmt w:val="decimal"/>
+      <w:lvlText w:val="%7."/>
+      <w:lvlJc w:val="left"/>
+      <w:pPr>
+        <w:ind w:left="5040" w:hanging="360"/>
+      </w:pPr>
+    </w:lvl>
+    <w:lvl w:ilvl="7" w:tplc="08160019" w:tentative="1">
+      <w:start w:val="1"/>
+      <w:numFmt w:val="lowerLetter"/>
+      <w:lvlText w:val="%8."/>
+      <w:lvlJc w:val="left"/>
+      <w:pPr>
+        <w:ind w:left="5760" w:hanging="360"/>
+      </w:pPr>
+    </w:lvl>
+    <w:lvl w:ilvl="8" w:tplc="0816001B" w:tentative="1">
+      <w:start w:val="1"/>
+      <w:numFmt w:val="lowerRoman"/>
+      <w:lvlText w:val="%9."/>
+      <w:lvlJc w:val="right"/>
+      <w:pPr>
+        <w:ind w:left="6480" w:hanging="180"/>
+      </w:pPr>
+    </w:lvl>
+  </w:abstractNum>
+  <w:abstractNum w:abstractNumId="11">
     <w:nsid w:val="691B0241"/>
     <w:multiLevelType w:val="hybridMultilevel"/>
     <w:tmpl w:val="33B6541C"/>
@@ -6900,7 +7207,7 @@
     <w:abstractNumId w:val="8"/>
   </w:num>
   <w:num w:numId="7">
-    <w:abstractNumId w:val="10"/>
+    <w:abstractNumId w:val="11"/>
   </w:num>
   <w:num w:numId="8">
     <w:abstractNumId w:val="9"/>
@@ -6913,6 +7220,9 @@
   </w:num>
   <w:num w:numId="11">
     <w:abstractNumId w:val="0"/>
+  </w:num>
+  <w:num w:numId="12">
+    <w:abstractNumId w:val="10"/>
   </w:num>
 </w:numbering>
 </file>
@@ -7925,7 +8235,7 @@
 </file>
 
 <file path=customXml/itemProps1.xml><?xml version="1.0" encoding="utf-8"?>
-<ds:datastoreItem xmlns:ds="http://schemas.openxmlformats.org/officeDocument/2006/customXml" ds:itemID="{9CD2F254-3704-4A97-B382-D9485E60AC3B}">
+<ds:datastoreItem xmlns:ds="http://schemas.openxmlformats.org/officeDocument/2006/customXml" ds:itemID="{F60A9A80-A011-4C31-9721-C25425440C5C}">
   <ds:schemaRefs>
     <ds:schemaRef ds:uri="http://schemas.openxmlformats.org/officeDocument/2006/bibliography"/>
   </ds:schemaRefs>

--- a/Entrega 4/ESOF-2018-19-T3-3MIEIC6-6.docx
+++ b/Entrega 4/ESOF-2018-19-T3-3MIEIC6-6.docx
@@ -1087,6 +1087,37 @@
       <w:pPr>
         <w:rPr>
           <w:rFonts w:ascii="Times New Roman" w:hAnsi="Times New Roman" w:cs="Times New Roman"/>
+          <w:sz w:val="24"/>
+          <w:szCs w:val="24"/>
+          <w:lang w:val="en-US"/>
+        </w:rPr>
+      </w:pPr>
+    </w:p>
+    <w:p>
+      <w:pPr>
+        <w:rPr>
+          <w:rFonts w:ascii="Times New Roman" w:hAnsi="Times New Roman" w:cs="Times New Roman"/>
+          <w:sz w:val="24"/>
+          <w:szCs w:val="24"/>
+          <w:lang w:val="en-US"/>
+        </w:rPr>
+      </w:pPr>
+    </w:p>
+    <w:p>
+      <w:pPr>
+        <w:rPr>
+          <w:rFonts w:ascii="Times New Roman" w:hAnsi="Times New Roman" w:cs="Times New Roman"/>
+          <w:sz w:val="24"/>
+          <w:szCs w:val="24"/>
+          <w:u w:val="single"/>
+          <w:lang w:val="en-US"/>
+        </w:rPr>
+      </w:pPr>
+    </w:p>
+    <w:p>
+      <w:pPr>
+        <w:rPr>
+          <w:rFonts w:ascii="Times New Roman" w:hAnsi="Times New Roman" w:cs="Times New Roman"/>
           <w:b/>
           <w:sz w:val="28"/>
           <w:szCs w:val="32"/>
@@ -1199,165 +1230,6 @@
           <w:lang w:val="en-US"/>
         </w:rPr>
       </w:pPr>
-      <w:r>
-        <w:rPr>
-          <w:rFonts w:ascii="Times New Roman" w:hAnsi="Times New Roman" w:cs="Times New Roman"/>
-          <w:sz w:val="24"/>
-          <w:szCs w:val="24"/>
-          <w:lang w:val="en-US"/>
-        </w:rPr>
-        <w:t>Use case:</w:t>
-      </w:r>
-    </w:p>
-    <w:p>
-      <w:pPr>
-        <w:rPr>
-          <w:rFonts w:ascii="Times New Roman" w:hAnsi="Times New Roman" w:cs="Times New Roman"/>
-          <w:sz w:val="24"/>
-          <w:szCs w:val="24"/>
-          <w:u w:val="single"/>
-          <w:lang w:val="en-GB"/>
-        </w:rPr>
-      </w:pPr>
-      <w:bookmarkStart w:id="0" w:name="_GoBack"/>
-      <w:bookmarkEnd w:id="0"/>
-    </w:p>
-    <w:p>
-      <w:pPr>
-        <w:rPr>
-          <w:rFonts w:ascii="Times New Roman" w:hAnsi="Times New Roman" w:cs="Times New Roman"/>
-          <w:sz w:val="24"/>
-          <w:szCs w:val="24"/>
-          <w:lang w:val="en-GB"/>
-        </w:rPr>
-      </w:pPr>
-    </w:p>
-    <w:p>
-      <w:pPr>
-        <w:rPr>
-          <w:rFonts w:ascii="Times New Roman" w:hAnsi="Times New Roman" w:cs="Times New Roman"/>
-          <w:sz w:val="24"/>
-          <w:szCs w:val="24"/>
-          <w:lang w:val="en-GB"/>
-        </w:rPr>
-      </w:pPr>
-    </w:p>
-    <w:p>
-      <w:pPr>
-        <w:rPr>
-          <w:rFonts w:ascii="Times New Roman" w:hAnsi="Times New Roman" w:cs="Times New Roman"/>
-          <w:sz w:val="24"/>
-          <w:szCs w:val="24"/>
-          <w:lang w:val="en-US"/>
-        </w:rPr>
-      </w:pPr>
-      <w:r>
-        <w:rPr>
-          <w:rFonts w:ascii="Times New Roman" w:hAnsi="Times New Roman" w:cs="Times New Roman"/>
-          <w:sz w:val="24"/>
-          <w:szCs w:val="24"/>
-          <w:lang w:val="en-US"/>
-        </w:rPr>
-        <w:t xml:space="preserve">User story: </w:t>
-      </w:r>
-    </w:p>
-    <w:p>
-      <w:pPr>
-        <w:rPr>
-          <w:rFonts w:ascii="Times New Roman" w:hAnsi="Times New Roman" w:cs="Times New Roman"/>
-          <w:sz w:val="24"/>
-          <w:szCs w:val="24"/>
-          <w:lang w:val="en-US"/>
-        </w:rPr>
-      </w:pPr>
-      <w:r>
-        <w:rPr>
-          <w:rFonts w:ascii="Times New Roman" w:hAnsi="Times New Roman" w:cs="Times New Roman"/>
-          <w:sz w:val="24"/>
-          <w:szCs w:val="24"/>
-          <w:lang w:val="en-US"/>
-        </w:rPr>
-        <w:t xml:space="preserve">As a &lt;role&gt; </w:t>
-      </w:r>
-    </w:p>
-    <w:p>
-      <w:pPr>
-        <w:rPr>
-          <w:rFonts w:ascii="Times New Roman" w:hAnsi="Times New Roman" w:cs="Times New Roman"/>
-          <w:sz w:val="24"/>
-          <w:szCs w:val="24"/>
-          <w:lang w:val="en-US"/>
-        </w:rPr>
-      </w:pPr>
-      <w:r>
-        <w:rPr>
-          <w:rFonts w:ascii="Times New Roman" w:hAnsi="Times New Roman" w:cs="Times New Roman"/>
-          <w:sz w:val="24"/>
-          <w:szCs w:val="24"/>
-          <w:lang w:val="en-US"/>
-        </w:rPr>
-        <w:t xml:space="preserve">I can &lt;capability&gt;, </w:t>
-      </w:r>
-    </w:p>
-    <w:p>
-      <w:pPr>
-        <w:rPr>
-          <w:rFonts w:ascii="Times New Roman" w:hAnsi="Times New Roman" w:cs="Times New Roman"/>
-          <w:sz w:val="24"/>
-          <w:szCs w:val="24"/>
-          <w:lang w:val="en-GB"/>
-        </w:rPr>
-      </w:pPr>
-      <w:proofErr w:type="gramStart"/>
-      <w:r>
-        <w:rPr>
-          <w:rFonts w:ascii="Times New Roman" w:hAnsi="Times New Roman" w:cs="Times New Roman"/>
-          <w:sz w:val="24"/>
-          <w:szCs w:val="24"/>
-          <w:lang w:val="en-US"/>
-        </w:rPr>
-        <w:t>so</w:t>
-      </w:r>
-      <w:proofErr w:type="gramEnd"/>
-      <w:r>
-        <w:rPr>
-          <w:rFonts w:ascii="Times New Roman" w:hAnsi="Times New Roman" w:cs="Times New Roman"/>
-          <w:sz w:val="24"/>
-          <w:szCs w:val="24"/>
-          <w:lang w:val="en-US"/>
-        </w:rPr>
-        <w:t xml:space="preserve"> that &lt;receive benefit&gt;</w:t>
-      </w:r>
-    </w:p>
-    <w:p>
-      <w:pPr>
-        <w:rPr>
-          <w:rFonts w:ascii="Times New Roman" w:hAnsi="Times New Roman" w:cs="Times New Roman"/>
-          <w:sz w:val="24"/>
-          <w:szCs w:val="24"/>
-          <w:lang w:val="en-US"/>
-        </w:rPr>
-      </w:pPr>
-    </w:p>
-    <w:p>
-      <w:pPr>
-        <w:rPr>
-          <w:rFonts w:ascii="Times New Roman" w:hAnsi="Times New Roman" w:cs="Times New Roman"/>
-          <w:sz w:val="24"/>
-          <w:szCs w:val="24"/>
-          <w:lang w:val="en-US"/>
-        </w:rPr>
-      </w:pPr>
-    </w:p>
-    <w:p>
-      <w:pPr>
-        <w:rPr>
-          <w:rFonts w:ascii="Times New Roman" w:hAnsi="Times New Roman" w:cs="Times New Roman"/>
-          <w:sz w:val="24"/>
-          <w:szCs w:val="24"/>
-          <w:lang w:val="en-US"/>
-        </w:rPr>
-      </w:pPr>
     </w:p>
     <w:p>
       <w:pPr>
@@ -1503,7 +1375,6 @@
           <w:noProof/>
           <w:lang w:eastAsia="pt-PT"/>
         </w:rPr>
-        <w:lastRenderedPageBreak/>
         <w:drawing>
           <wp:anchor distT="0" distB="0" distL="114300" distR="114300" simplePos="0" relativeHeight="251671552" behindDoc="0" locked="0" layoutInCell="1" allowOverlap="1" wp14:anchorId="6A52DAE9" wp14:editId="07A4FC2F">
             <wp:simplePos x="0" y="0"/>
@@ -1603,6 +1474,7 @@
           <w:szCs w:val="24"/>
           <w:lang w:val="en-US" w:eastAsia="pt-PT"/>
         </w:rPr>
+        <w:lastRenderedPageBreak/>
         <w:t>First, a class that uses the iterator (*[Symbol.iterator]())  is created. Then a function to be tested and the test itself are created. It can be checked that on the test function it is created a variable using the class Blah, this guarantees that the specific iterator is used. In the end the function toHaveBeenCalledWith is used, using as an argument the variable that was first declared. This should show successful tests but instead the tests fail.</w:t>
       </w:r>
     </w:p>
@@ -1789,6 +1661,7 @@
           <w:noProof/>
           <w:lang w:eastAsia="pt-PT"/>
         </w:rPr>
+        <w:lastRenderedPageBreak/>
         <w:drawing>
           <wp:anchor distT="0" distB="0" distL="114300" distR="114300" simplePos="0" relativeHeight="251673600" behindDoc="0" locked="0" layoutInCell="1" allowOverlap="1" wp14:anchorId="46E58885" wp14:editId="6EB322BE">
             <wp:simplePos x="0" y="0"/>
@@ -1995,611 +1868,34 @@
       <w:pPr>
         <w:rPr>
           <w:rFonts w:ascii="Times New Roman" w:hAnsi="Times New Roman" w:cs="Times New Roman"/>
-          <w:sz w:val="24"/>
-          <w:szCs w:val="24"/>
-          <w:lang w:val="en-US"/>
-        </w:rPr>
-      </w:pPr>
-    </w:p>
-    <w:p>
-      <w:pPr>
-        <w:rPr>
-          <w:rFonts w:ascii="Times New Roman" w:hAnsi="Times New Roman" w:cs="Times New Roman"/>
-          <w:b/>
-          <w:sz w:val="28"/>
-          <w:szCs w:val="28"/>
-          <w:lang w:val="en-US"/>
-        </w:rPr>
-      </w:pPr>
-      <w:r>
-        <w:rPr>
-          <w:rFonts w:ascii="Times New Roman" w:hAnsi="Times New Roman" w:cs="Times New Roman"/>
-          <w:b/>
-          <w:sz w:val="28"/>
-          <w:szCs w:val="28"/>
-          <w:lang w:val="en-US"/>
-        </w:rPr>
-        <w:t>Source Code Files</w:t>
-      </w:r>
-    </w:p>
-    <w:p>
-      <w:pPr>
-        <w:rPr>
-          <w:rFonts w:ascii="Times New Roman" w:hAnsi="Times New Roman" w:cs="Times New Roman"/>
-          <w:sz w:val="28"/>
-          <w:szCs w:val="28"/>
-          <w:lang w:val="en-US"/>
-        </w:rPr>
-      </w:pPr>
-      <w:r>
-        <w:rPr>
-          <w:rFonts w:ascii="Times New Roman" w:hAnsi="Times New Roman" w:cs="Times New Roman"/>
-          <w:sz w:val="28"/>
-          <w:szCs w:val="28"/>
-          <w:lang w:val="en-US"/>
-        </w:rPr>
-        <w:t>Files that are directly related to the issue:</w:t>
-      </w:r>
-    </w:p>
-    <w:p>
-      <w:pPr>
-        <w:pStyle w:val="PargrafodaLista"/>
-        <w:numPr>
-          <w:ilvl w:val="0"/>
-          <w:numId w:val="10"/>
-        </w:numPr>
-        <w:rPr>
-          <w:rFonts w:ascii="Times New Roman" w:hAnsi="Times New Roman" w:cs="Times New Roman"/>
-          <w:sz w:val="24"/>
-          <w:szCs w:val="24"/>
-          <w:lang w:val="en-US"/>
-        </w:rPr>
-      </w:pPr>
-      <w:r>
-        <w:rPr>
-          <w:rFonts w:ascii="Times New Roman" w:hAnsi="Times New Roman" w:cs="Times New Roman"/>
-          <w:sz w:val="24"/>
-          <w:szCs w:val="24"/>
-          <w:lang w:val="en-US"/>
-        </w:rPr>
-        <w:t>jest/packages/expect/</w:t>
-      </w:r>
-      <w:proofErr w:type="spellStart"/>
-      <w:r>
-        <w:rPr>
-          <w:rFonts w:ascii="Times New Roman" w:hAnsi="Times New Roman" w:cs="Times New Roman"/>
-          <w:sz w:val="24"/>
-          <w:szCs w:val="24"/>
-          <w:lang w:val="en-US"/>
-        </w:rPr>
-        <w:t>src</w:t>
-      </w:r>
-      <w:proofErr w:type="spellEnd"/>
-      <w:r>
-        <w:rPr>
-          <w:rFonts w:ascii="Times New Roman" w:hAnsi="Times New Roman" w:cs="Times New Roman"/>
-          <w:sz w:val="24"/>
-          <w:szCs w:val="24"/>
-          <w:lang w:val="en-US"/>
-        </w:rPr>
-        <w:t>/spyMatchers.js</w:t>
-      </w:r>
-    </w:p>
-    <w:p>
-      <w:pPr>
-        <w:pStyle w:val="PargrafodaLista"/>
-        <w:numPr>
-          <w:ilvl w:val="0"/>
-          <w:numId w:val="10"/>
-        </w:numPr>
-        <w:rPr>
-          <w:rFonts w:ascii="Times New Roman" w:hAnsi="Times New Roman" w:cs="Times New Roman"/>
-          <w:sz w:val="24"/>
-          <w:szCs w:val="24"/>
-          <w:lang w:val="en-US"/>
-        </w:rPr>
-      </w:pPr>
-      <w:r>
-        <w:rPr>
-          <w:rFonts w:ascii="Times New Roman" w:hAnsi="Times New Roman" w:cs="Times New Roman"/>
-          <w:sz w:val="24"/>
-          <w:szCs w:val="24"/>
-          <w:lang w:val="en-US"/>
-        </w:rPr>
-        <w:t>jest/packages/expect/</w:t>
-      </w:r>
-      <w:proofErr w:type="spellStart"/>
-      <w:r>
-        <w:rPr>
-          <w:rFonts w:ascii="Times New Roman" w:hAnsi="Times New Roman" w:cs="Times New Roman"/>
-          <w:sz w:val="24"/>
-          <w:szCs w:val="24"/>
-          <w:lang w:val="en-US"/>
-        </w:rPr>
-        <w:t>src</w:t>
-      </w:r>
-      <w:proofErr w:type="spellEnd"/>
-      <w:r>
-        <w:rPr>
-          <w:rFonts w:ascii="Times New Roman" w:hAnsi="Times New Roman" w:cs="Times New Roman"/>
-          <w:sz w:val="24"/>
-          <w:szCs w:val="24"/>
-          <w:lang w:val="en-US"/>
-        </w:rPr>
-        <w:t>/utils.js</w:t>
-      </w:r>
-    </w:p>
-    <w:p>
-      <w:pPr>
-        <w:rPr>
-          <w:rFonts w:ascii="Times New Roman" w:hAnsi="Times New Roman" w:cs="Times New Roman"/>
-          <w:sz w:val="24"/>
-          <w:szCs w:val="24"/>
-          <w:lang w:val="en-US"/>
-        </w:rPr>
-      </w:pPr>
-      <w:r>
-        <w:rPr>
-          <w:rFonts w:ascii="Times New Roman" w:hAnsi="Times New Roman" w:cs="Times New Roman"/>
-          <w:sz w:val="24"/>
-          <w:szCs w:val="24"/>
-          <w:lang w:val="en-US"/>
-        </w:rPr>
-        <w:t>The file number 1 is responsible for creating a “</w:t>
-      </w:r>
-      <w:proofErr w:type="spellStart"/>
-      <w:r>
-        <w:rPr>
-          <w:rFonts w:ascii="Times New Roman" w:hAnsi="Times New Roman" w:cs="Times New Roman"/>
-          <w:b/>
-          <w:sz w:val="24"/>
-          <w:szCs w:val="24"/>
-          <w:lang w:val="en-US"/>
-        </w:rPr>
-        <w:t>spyMatcher</w:t>
-      </w:r>
-      <w:proofErr w:type="spellEnd"/>
-      <w:r>
-        <w:rPr>
-          <w:rFonts w:ascii="Times New Roman" w:hAnsi="Times New Roman" w:cs="Times New Roman"/>
-          <w:sz w:val="24"/>
-          <w:szCs w:val="24"/>
-          <w:lang w:val="en-US"/>
-        </w:rPr>
-        <w:t>” that will test the function with the value that was passed to “</w:t>
-      </w:r>
-      <w:proofErr w:type="spellStart"/>
-      <w:r>
-        <w:rPr>
-          <w:rFonts w:ascii="Times New Roman" w:hAnsi="Times New Roman" w:cs="Times New Roman"/>
-          <w:sz w:val="24"/>
-          <w:szCs w:val="24"/>
-          <w:lang w:val="en-US"/>
-        </w:rPr>
-        <w:t>toHaveBeenCalledWith</w:t>
-      </w:r>
-      <w:proofErr w:type="spellEnd"/>
-      <w:r>
-        <w:rPr>
-          <w:rFonts w:ascii="Times New Roman" w:hAnsi="Times New Roman" w:cs="Times New Roman"/>
-          <w:sz w:val="24"/>
-          <w:szCs w:val="24"/>
-          <w:lang w:val="en-US"/>
-        </w:rPr>
-        <w:t xml:space="preserve">”. </w:t>
-      </w:r>
-    </w:p>
-    <w:p>
-      <w:pPr>
-        <w:rPr>
-          <w:rFonts w:ascii="Times New Roman" w:hAnsi="Times New Roman" w:cs="Times New Roman"/>
-          <w:sz w:val="24"/>
-          <w:szCs w:val="24"/>
-          <w:lang w:val="en-US"/>
-        </w:rPr>
-      </w:pPr>
-      <w:r>
-        <w:rPr>
-          <w:rFonts w:ascii="Times New Roman" w:hAnsi="Times New Roman" w:cs="Times New Roman"/>
-          <w:sz w:val="24"/>
-          <w:szCs w:val="24"/>
-          <w:lang w:val="en-US"/>
-        </w:rPr>
-        <w:lastRenderedPageBreak/>
-        <w:t>The file number 2 is used in the first file. The first file imports an “</w:t>
-      </w:r>
-      <w:proofErr w:type="spellStart"/>
-      <w:r>
-        <w:rPr>
-          <w:rFonts w:ascii="Times New Roman" w:hAnsi="Times New Roman" w:cs="Times New Roman"/>
-          <w:sz w:val="24"/>
-          <w:szCs w:val="24"/>
-          <w:lang w:val="en-US"/>
-        </w:rPr>
-        <w:t>iterableEquality</w:t>
-      </w:r>
-      <w:proofErr w:type="spellEnd"/>
-      <w:r>
-        <w:rPr>
-          <w:rFonts w:ascii="Times New Roman" w:hAnsi="Times New Roman" w:cs="Times New Roman"/>
-          <w:sz w:val="24"/>
-          <w:szCs w:val="24"/>
-          <w:lang w:val="en-US"/>
-        </w:rPr>
-        <w:t>” from the second file. This “</w:t>
-      </w:r>
-      <w:proofErr w:type="spellStart"/>
-      <w:r>
-        <w:rPr>
-          <w:rFonts w:ascii="Times New Roman" w:hAnsi="Times New Roman" w:cs="Times New Roman"/>
-          <w:b/>
-          <w:sz w:val="24"/>
-          <w:szCs w:val="24"/>
-          <w:lang w:val="en-US"/>
-        </w:rPr>
-        <w:t>iterableEquality</w:t>
-      </w:r>
-      <w:proofErr w:type="spellEnd"/>
-      <w:r>
-        <w:rPr>
-          <w:rFonts w:ascii="Times New Roman" w:hAnsi="Times New Roman" w:cs="Times New Roman"/>
-          <w:sz w:val="24"/>
-          <w:szCs w:val="24"/>
-          <w:lang w:val="en-US"/>
-        </w:rPr>
-        <w:t>” is responsible for handling the values passed to the test functions like “</w:t>
-      </w:r>
-      <w:proofErr w:type="spellStart"/>
-      <w:r>
-        <w:rPr>
-          <w:rFonts w:ascii="Times New Roman" w:hAnsi="Times New Roman" w:cs="Times New Roman"/>
-          <w:b/>
-          <w:sz w:val="24"/>
-          <w:szCs w:val="24"/>
-          <w:lang w:val="en-US"/>
-        </w:rPr>
-        <w:t>toHaveBeenCalledWith</w:t>
-      </w:r>
-      <w:proofErr w:type="spellEnd"/>
-      <w:r>
-        <w:rPr>
-          <w:rFonts w:ascii="Times New Roman" w:hAnsi="Times New Roman" w:cs="Times New Roman"/>
-          <w:sz w:val="24"/>
-          <w:szCs w:val="24"/>
-          <w:lang w:val="en-US"/>
-        </w:rPr>
-        <w:t>”.</w:t>
-      </w:r>
-    </w:p>
-    <w:p>
-      <w:pPr>
-        <w:rPr>
-          <w:rFonts w:ascii="Times New Roman" w:hAnsi="Times New Roman" w:cs="Times New Roman"/>
-          <w:sz w:val="24"/>
-          <w:szCs w:val="24"/>
-          <w:lang w:val="en-US"/>
-        </w:rPr>
-      </w:pPr>
-    </w:p>
-    <w:p>
-      <w:pPr>
-        <w:rPr>
-          <w:rFonts w:ascii="Times New Roman" w:hAnsi="Times New Roman" w:cs="Times New Roman"/>
-          <w:sz w:val="24"/>
-          <w:szCs w:val="28"/>
-          <w:lang w:val="en-US"/>
-        </w:rPr>
-      </w:pPr>
-      <w:r>
-        <w:rPr>
-          <w:rFonts w:ascii="Times New Roman" w:hAnsi="Times New Roman" w:cs="Times New Roman"/>
-          <w:sz w:val="24"/>
-          <w:szCs w:val="28"/>
-          <w:lang w:val="en-US"/>
-        </w:rPr>
-        <w:t>Files that are indirectly related to the issue:</w:t>
-      </w:r>
-    </w:p>
-    <w:p>
-      <w:pPr>
-        <w:pStyle w:val="PargrafodaLista"/>
-        <w:numPr>
-          <w:ilvl w:val="0"/>
-          <w:numId w:val="11"/>
-        </w:numPr>
-        <w:rPr>
-          <w:rFonts w:ascii="Times New Roman" w:hAnsi="Times New Roman" w:cs="Times New Roman"/>
-          <w:sz w:val="24"/>
-          <w:szCs w:val="24"/>
-          <w:lang w:val="en-US"/>
-        </w:rPr>
-      </w:pPr>
-      <w:r>
-        <w:rPr>
-          <w:rFonts w:ascii="Times New Roman" w:hAnsi="Times New Roman" w:cs="Times New Roman"/>
-          <w:sz w:val="24"/>
-          <w:szCs w:val="24"/>
-          <w:lang w:val="en-US"/>
-        </w:rPr>
-        <w:t>jest/packages/expect/</w:t>
-      </w:r>
-      <w:proofErr w:type="spellStart"/>
-      <w:r>
-        <w:rPr>
-          <w:rFonts w:ascii="Times New Roman" w:hAnsi="Times New Roman" w:cs="Times New Roman"/>
-          <w:sz w:val="24"/>
-          <w:szCs w:val="24"/>
-          <w:lang w:val="en-US"/>
-        </w:rPr>
-        <w:t>src</w:t>
-      </w:r>
-      <w:proofErr w:type="spellEnd"/>
-      <w:r>
-        <w:rPr>
-          <w:rFonts w:ascii="Times New Roman" w:hAnsi="Times New Roman" w:cs="Times New Roman"/>
-          <w:sz w:val="24"/>
-          <w:szCs w:val="24"/>
-          <w:lang w:val="en-US"/>
-        </w:rPr>
-        <w:t>/jasmineUtils.js</w:t>
-      </w:r>
-    </w:p>
-    <w:p>
-      <w:pPr>
-        <w:rPr>
-          <w:rFonts w:ascii="Times New Roman" w:hAnsi="Times New Roman" w:cs="Times New Roman"/>
-          <w:sz w:val="24"/>
-          <w:szCs w:val="24"/>
-          <w:lang w:val="en-US"/>
-        </w:rPr>
-      </w:pPr>
-      <w:r>
-        <w:rPr>
-          <w:rFonts w:ascii="Times New Roman" w:hAnsi="Times New Roman" w:cs="Times New Roman"/>
-          <w:sz w:val="24"/>
-          <w:szCs w:val="24"/>
-          <w:lang w:val="en-US"/>
-        </w:rPr>
-        <w:t xml:space="preserve">The file number 1 is indirectly related to the </w:t>
-      </w:r>
-      <w:proofErr w:type="gramStart"/>
-      <w:r>
-        <w:rPr>
-          <w:rFonts w:ascii="Times New Roman" w:hAnsi="Times New Roman" w:cs="Times New Roman"/>
-          <w:sz w:val="24"/>
-          <w:szCs w:val="24"/>
-          <w:lang w:val="en-US"/>
-        </w:rPr>
-        <w:t>issue, that</w:t>
-      </w:r>
-      <w:proofErr w:type="gramEnd"/>
-      <w:r>
-        <w:rPr>
-          <w:rFonts w:ascii="Times New Roman" w:hAnsi="Times New Roman" w:cs="Times New Roman"/>
-          <w:sz w:val="24"/>
-          <w:szCs w:val="24"/>
-          <w:lang w:val="en-US"/>
-        </w:rPr>
-        <w:t xml:space="preserve"> is because it contains a function “equals” that is used in “jest/packages/except/</w:t>
-      </w:r>
-      <w:proofErr w:type="spellStart"/>
-      <w:r>
-        <w:rPr>
-          <w:rFonts w:ascii="Times New Roman" w:hAnsi="Times New Roman" w:cs="Times New Roman"/>
-          <w:sz w:val="24"/>
-          <w:szCs w:val="24"/>
-          <w:lang w:val="en-US"/>
-        </w:rPr>
-        <w:t>src</w:t>
-      </w:r>
-      <w:proofErr w:type="spellEnd"/>
-      <w:r>
-        <w:rPr>
-          <w:rFonts w:ascii="Times New Roman" w:hAnsi="Times New Roman" w:cs="Times New Roman"/>
-          <w:sz w:val="24"/>
-          <w:szCs w:val="24"/>
-          <w:lang w:val="en-US"/>
-        </w:rPr>
-        <w:t xml:space="preserve">/utils.js” to help handling the </w:t>
-      </w:r>
-      <w:proofErr w:type="spellStart"/>
-      <w:r>
-        <w:rPr>
-          <w:rFonts w:ascii="Times New Roman" w:hAnsi="Times New Roman" w:cs="Times New Roman"/>
-          <w:sz w:val="24"/>
-          <w:szCs w:val="24"/>
-          <w:lang w:val="en-US"/>
-        </w:rPr>
-        <w:t>iterable</w:t>
-      </w:r>
-      <w:proofErr w:type="spellEnd"/>
-      <w:r>
-        <w:rPr>
-          <w:rFonts w:ascii="Times New Roman" w:hAnsi="Times New Roman" w:cs="Times New Roman"/>
-          <w:sz w:val="24"/>
-          <w:szCs w:val="24"/>
-          <w:lang w:val="en-US"/>
-        </w:rPr>
-        <w:t>.</w:t>
-      </w:r>
-    </w:p>
-    <w:p>
-      <w:pPr>
-        <w:rPr>
-          <w:rFonts w:ascii="Times New Roman" w:hAnsi="Times New Roman" w:cs="Times New Roman"/>
-          <w:sz w:val="24"/>
-          <w:szCs w:val="24"/>
-          <w:lang w:val="en-US"/>
-        </w:rPr>
-      </w:pPr>
-    </w:p>
-    <w:p>
-      <w:pPr>
-        <w:rPr>
-          <w:rFonts w:ascii="Times New Roman" w:hAnsi="Times New Roman" w:cs="Times New Roman"/>
-          <w:b/>
-          <w:sz w:val="28"/>
-          <w:szCs w:val="28"/>
-          <w:lang w:val="en-US"/>
-        </w:rPr>
-      </w:pPr>
-      <w:r>
-        <w:rPr>
-          <w:rFonts w:ascii="Times New Roman" w:hAnsi="Times New Roman" w:cs="Times New Roman"/>
-          <w:b/>
-          <w:sz w:val="28"/>
-          <w:szCs w:val="28"/>
-          <w:lang w:val="en-US"/>
-        </w:rPr>
-        <w:t>System architecture</w:t>
-      </w:r>
-    </w:p>
-    <w:p>
-      <w:pPr>
-        <w:rPr>
-          <w:rFonts w:ascii="Times New Roman" w:hAnsi="Times New Roman" w:cs="Times New Roman"/>
-          <w:sz w:val="24"/>
-          <w:szCs w:val="24"/>
-          <w:lang w:val="en-US"/>
-        </w:rPr>
-      </w:pPr>
-      <w:r>
-        <w:rPr>
-          <w:rFonts w:ascii="Times New Roman" w:hAnsi="Times New Roman" w:cs="Times New Roman"/>
-          <w:sz w:val="24"/>
-          <w:szCs w:val="24"/>
-          <w:lang w:val="en-US"/>
-        </w:rPr>
-        <w:t>After a lot of research in this repository we were able to construct the system architecture to help localize the issues we are working on.</w:t>
-      </w:r>
-    </w:p>
-    <w:p>
-      <w:pPr>
-        <w:rPr>
-          <w:rFonts w:ascii="Times New Roman" w:hAnsi="Times New Roman" w:cs="Times New Roman"/>
-          <w:i/>
-          <w:sz w:val="24"/>
-          <w:szCs w:val="24"/>
-          <w:lang w:val="en-US"/>
-        </w:rPr>
-      </w:pPr>
-      <w:r>
-        <w:rPr>
-          <w:rFonts w:ascii="Times New Roman" w:hAnsi="Times New Roman" w:cs="Times New Roman"/>
-          <w:sz w:val="24"/>
-          <w:szCs w:val="24"/>
-          <w:lang w:val="en-US"/>
-        </w:rPr>
-        <w:t xml:space="preserve">This issue in particular is related to the component marked as red </w:t>
-      </w:r>
-      <w:r>
-        <w:rPr>
-          <w:rFonts w:ascii="Times New Roman" w:hAnsi="Times New Roman" w:cs="Times New Roman"/>
-          <w:b/>
-          <w:sz w:val="24"/>
-          <w:szCs w:val="24"/>
-          <w:lang w:val="en-US"/>
-        </w:rPr>
-        <w:t>“expect”</w:t>
-      </w:r>
-      <w:r>
-        <w:rPr>
-          <w:rFonts w:ascii="Times New Roman" w:hAnsi="Times New Roman" w:cs="Times New Roman"/>
-          <w:sz w:val="24"/>
-          <w:szCs w:val="24"/>
-          <w:lang w:val="en-US"/>
-        </w:rPr>
-        <w:t>.</w:t>
-      </w:r>
-    </w:p>
-    <w:p>
-      <w:pPr>
-        <w:rPr>
-          <w:rFonts w:ascii="Times New Roman" w:hAnsi="Times New Roman" w:cs="Times New Roman"/>
-          <w:b/>
-          <w:sz w:val="24"/>
-          <w:szCs w:val="24"/>
-          <w:lang w:val="en-US"/>
-        </w:rPr>
-      </w:pPr>
-    </w:p>
-    <w:p>
-      <w:pPr>
-        <w:rPr>
-          <w:rFonts w:ascii="Times New Roman" w:hAnsi="Times New Roman" w:cs="Times New Roman"/>
-          <w:b/>
-          <w:sz w:val="24"/>
-          <w:szCs w:val="24"/>
-          <w:lang w:val="en-US"/>
-        </w:rPr>
-      </w:pPr>
-    </w:p>
-    <w:p>
-      <w:pPr>
-        <w:rPr>
-          <w:rFonts w:ascii="Times New Roman" w:hAnsi="Times New Roman" w:cs="Times New Roman"/>
-          <w:b/>
-          <w:sz w:val="24"/>
-          <w:szCs w:val="24"/>
-          <w:lang w:val="en-US"/>
-        </w:rPr>
-      </w:pPr>
-    </w:p>
-    <w:p>
-      <w:pPr>
-        <w:rPr>
-          <w:rFonts w:ascii="Times New Roman" w:hAnsi="Times New Roman" w:cs="Times New Roman"/>
-          <w:b/>
-          <w:sz w:val="24"/>
-          <w:szCs w:val="24"/>
-          <w:lang w:val="en-US"/>
-        </w:rPr>
-      </w:pPr>
-    </w:p>
-    <w:p>
-      <w:pPr>
-        <w:rPr>
-          <w:rFonts w:ascii="Times New Roman" w:hAnsi="Times New Roman" w:cs="Times New Roman"/>
-          <w:b/>
-          <w:sz w:val="24"/>
-          <w:szCs w:val="24"/>
-          <w:lang w:val="en-US"/>
-        </w:rPr>
-      </w:pPr>
-    </w:p>
-    <w:p>
-      <w:pPr>
-        <w:rPr>
-          <w:rFonts w:ascii="Times New Roman" w:hAnsi="Times New Roman" w:cs="Times New Roman"/>
-          <w:b/>
-          <w:sz w:val="24"/>
-          <w:szCs w:val="24"/>
-          <w:lang w:val="en-US"/>
-        </w:rPr>
-      </w:pPr>
-      <w:r>
-        <w:rPr>
-          <w:rFonts w:ascii="Times New Roman" w:hAnsi="Times New Roman" w:cs="Times New Roman"/>
-          <w:b/>
+          <w:b/>
+          <w:sz w:val="24"/>
+          <w:szCs w:val="24"/>
+          <w:lang w:val="en-US"/>
+        </w:rPr>
+      </w:pPr>
+      <w:r>
+        <w:rPr>
+          <w:rFonts w:ascii="Times New Roman" w:hAnsi="Times New Roman" w:cs="Times New Roman"/>
           <w:noProof/>
           <w:sz w:val="24"/>
           <w:szCs w:val="24"/>
+          <w:u w:val="single"/>
           <w:lang w:eastAsia="pt-PT"/>
         </w:rPr>
-        <w:lastRenderedPageBreak/>
         <w:drawing>
-          <wp:anchor distT="0" distB="0" distL="114300" distR="114300" simplePos="0" relativeHeight="251670528" behindDoc="0" locked="0" layoutInCell="1" allowOverlap="1" wp14:anchorId="10F1E224" wp14:editId="2A7D407E">
+          <wp:anchor distT="0" distB="0" distL="114300" distR="114300" simplePos="0" relativeHeight="251678720" behindDoc="0" locked="0" layoutInCell="1" allowOverlap="1" wp14:anchorId="30DCCD6D" wp14:editId="21C1A884">
             <wp:simplePos x="0" y="0"/>
             <wp:positionH relativeFrom="margin">
               <wp:align>center</wp:align>
             </wp:positionH>
             <wp:positionV relativeFrom="paragraph">
-              <wp:posOffset>337820</wp:posOffset>
+              <wp:posOffset>442595</wp:posOffset>
             </wp:positionV>
-            <wp:extent cx="4815840" cy="4514215"/>
-            <wp:effectExtent l="0" t="0" r="3810" b="635"/>
+            <wp:extent cx="3600450" cy="3339465"/>
+            <wp:effectExtent l="0" t="0" r="0" b="0"/>
             <wp:wrapTopAndBottom/>
-            <wp:docPr id="3" name="Imagem 3" descr="C:\Users\User\Desktop\ESOF\FEUP-ESOF\Entrega 4\photos\newUML.png"/>
+            <wp:docPr id="6" name="Imagem 6" descr="C:\Users\User\Desktop\ESOF\FEUP-ESOF\Entrega 4\photos\useCaseIterables.png"/>
             <wp:cNvGraphicFramePr>
               <a:graphicFrameLocks xmlns:a="http://schemas.openxmlformats.org/drawingml/2006/main" noChangeAspect="1"/>
             </wp:cNvGraphicFramePr>
@@ -2607,7 +1903,7 @@
               <a:graphicData uri="http://schemas.openxmlformats.org/drawingml/2006/picture">
                 <pic:pic xmlns:pic="http://schemas.openxmlformats.org/drawingml/2006/picture">
                   <pic:nvPicPr>
-                    <pic:cNvPr id="0" name="Picture 1" descr="C:\Users\User\Desktop\ESOF\FEUP-ESOF\Entrega 4\photos\newUML.png"/>
+                    <pic:cNvPr id="0" name="Picture 1" descr="C:\Users\User\Desktop\ESOF\FEUP-ESOF\Entrega 4\photos\useCaseIterables.png"/>
                     <pic:cNvPicPr>
                       <a:picLocks noChangeAspect="1" noChangeArrowheads="1"/>
                     </pic:cNvPicPr>
@@ -2628,7 +1924,7 @@
                   <pic:spPr bwMode="auto">
                     <a:xfrm>
                       <a:off x="0" y="0"/>
-                      <a:ext cx="4821471" cy="4519846"/>
+                      <a:ext cx="3600450" cy="3339465"/>
                     </a:xfrm>
                     <a:prstGeom prst="rect">
                       <a:avLst/>
@@ -2654,12 +1950,729 @@
         <w:rPr>
           <w:rFonts w:ascii="Times New Roman" w:hAnsi="Times New Roman" w:cs="Times New Roman"/>
           <w:b/>
+          <w:sz w:val="24"/>
+          <w:szCs w:val="24"/>
+          <w:lang w:val="en-US"/>
+        </w:rPr>
+        <w:t>Use case:</w:t>
+      </w:r>
+    </w:p>
+    <w:p>
+      <w:pPr>
+        <w:rPr>
+          <w:rFonts w:ascii="Times New Roman" w:hAnsi="Times New Roman" w:cs="Times New Roman"/>
+          <w:b/>
+          <w:sz w:val="24"/>
+          <w:szCs w:val="24"/>
+          <w:lang w:val="en-US"/>
+        </w:rPr>
+      </w:pPr>
+      <w:r>
+        <w:rPr>
+          <w:rFonts w:ascii="Times New Roman" w:hAnsi="Times New Roman" w:cs="Times New Roman"/>
+          <w:b/>
+          <w:sz w:val="24"/>
+          <w:szCs w:val="24"/>
+          <w:lang w:val="en-US"/>
+        </w:rPr>
+        <w:lastRenderedPageBreak/>
+        <w:t>User story:</w:t>
+      </w:r>
+    </w:p>
+    <w:p>
+      <w:pPr>
+        <w:rPr>
+          <w:rFonts w:ascii="Times New Roman" w:hAnsi="Times New Roman" w:cs="Times New Roman"/>
+          <w:sz w:val="24"/>
+          <w:szCs w:val="24"/>
+          <w:u w:val="single"/>
+          <w:lang w:val="en-US"/>
+        </w:rPr>
+      </w:pPr>
+      <w:r>
+        <w:rPr>
+          <w:rFonts w:ascii="Times New Roman" w:hAnsi="Times New Roman" w:cs="Times New Roman"/>
+          <w:sz w:val="24"/>
+          <w:szCs w:val="24"/>
+          <w:lang w:val="en-US"/>
+        </w:rPr>
+        <w:t xml:space="preserve">As a </w:t>
+      </w:r>
+      <w:r>
+        <w:rPr>
+          <w:rFonts w:ascii="Times New Roman" w:hAnsi="Times New Roman" w:cs="Times New Roman"/>
+          <w:sz w:val="24"/>
+          <w:szCs w:val="24"/>
+          <w:u w:val="single"/>
+          <w:lang w:val="en-US"/>
+        </w:rPr>
+        <w:t>programmer for Jest</w:t>
+      </w:r>
+      <w:r>
+        <w:rPr>
+          <w:rFonts w:ascii="Times New Roman" w:hAnsi="Times New Roman" w:cs="Times New Roman"/>
+          <w:sz w:val="24"/>
+          <w:szCs w:val="24"/>
+          <w:lang w:val="en-US"/>
+        </w:rPr>
+        <w:t xml:space="preserve"> I want </w:t>
+      </w:r>
+      <w:r>
+        <w:rPr>
+          <w:rFonts w:ascii="Times New Roman" w:hAnsi="Times New Roman" w:cs="Times New Roman"/>
+          <w:sz w:val="24"/>
+          <w:szCs w:val="24"/>
+          <w:u w:val="single"/>
+          <w:lang w:val="en-US"/>
+        </w:rPr>
+        <w:t xml:space="preserve">an alternative for an </w:t>
+      </w:r>
+      <w:proofErr w:type="spellStart"/>
+      <w:r>
+        <w:rPr>
+          <w:rFonts w:ascii="Times New Roman" w:hAnsi="Times New Roman" w:cs="Times New Roman"/>
+          <w:sz w:val="24"/>
+          <w:szCs w:val="24"/>
+          <w:u w:val="single"/>
+          <w:lang w:val="en-US"/>
+        </w:rPr>
+        <w:t>iterable</w:t>
+      </w:r>
+      <w:proofErr w:type="spellEnd"/>
+      <w:r>
+        <w:rPr>
+          <w:rFonts w:ascii="Times New Roman" w:hAnsi="Times New Roman" w:cs="Times New Roman"/>
+          <w:sz w:val="24"/>
+          <w:szCs w:val="24"/>
+          <w:u w:val="single"/>
+          <w:lang w:val="en-US"/>
+        </w:rPr>
+        <w:t xml:space="preserve"> that is so big that it ends up calling the Maximum Stack Size Error</w:t>
+      </w:r>
+      <w:r>
+        <w:rPr>
+          <w:rFonts w:ascii="Times New Roman" w:hAnsi="Times New Roman" w:cs="Times New Roman"/>
+          <w:sz w:val="24"/>
+          <w:szCs w:val="24"/>
+          <w:lang w:val="en-US"/>
+        </w:rPr>
+        <w:t xml:space="preserve">, so that </w:t>
+      </w:r>
+      <w:r>
+        <w:rPr>
+          <w:rFonts w:ascii="Times New Roman" w:hAnsi="Times New Roman" w:cs="Times New Roman"/>
+          <w:sz w:val="24"/>
+          <w:szCs w:val="24"/>
+          <w:u w:val="single"/>
+          <w:lang w:val="en-US"/>
+        </w:rPr>
+        <w:t>the test is able to pass</w:t>
+      </w:r>
+      <w:r>
+        <w:rPr>
+          <w:rFonts w:ascii="Times New Roman" w:hAnsi="Times New Roman" w:cs="Times New Roman"/>
+          <w:sz w:val="24"/>
+          <w:szCs w:val="24"/>
+          <w:lang w:val="en-US"/>
+        </w:rPr>
+        <w:t>.</w:t>
+      </w:r>
+      <w:r>
+        <w:rPr>
+          <w:rFonts w:ascii="Times New Roman" w:hAnsi="Times New Roman" w:cs="Times New Roman"/>
+          <w:sz w:val="24"/>
+          <w:szCs w:val="24"/>
+          <w:u w:val="single"/>
+          <w:lang w:val="en-US"/>
+        </w:rPr>
+        <w:t xml:space="preserve"> </w:t>
+      </w:r>
+    </w:p>
+    <w:p>
+      <w:pPr>
+        <w:rPr>
+          <w:rFonts w:ascii="Times New Roman" w:hAnsi="Times New Roman" w:cs="Times New Roman"/>
+          <w:b/>
+          <w:sz w:val="28"/>
+          <w:szCs w:val="28"/>
+          <w:lang w:val="en-US"/>
+        </w:rPr>
+      </w:pPr>
+      <w:r>
+        <w:rPr>
+          <w:rFonts w:ascii="Times New Roman" w:hAnsi="Times New Roman" w:cs="Times New Roman"/>
+          <w:b/>
+          <w:sz w:val="28"/>
+          <w:szCs w:val="28"/>
+          <w:lang w:val="en-US"/>
+        </w:rPr>
+        <w:t>Source Code Files</w:t>
+      </w:r>
+    </w:p>
+    <w:p>
+      <w:pPr>
+        <w:rPr>
+          <w:rFonts w:ascii="Times New Roman" w:hAnsi="Times New Roman" w:cs="Times New Roman"/>
+          <w:sz w:val="24"/>
+          <w:szCs w:val="28"/>
+          <w:lang w:val="en-US"/>
+        </w:rPr>
+      </w:pPr>
+      <w:r>
+        <w:rPr>
+          <w:rFonts w:ascii="Times New Roman" w:hAnsi="Times New Roman" w:cs="Times New Roman"/>
+          <w:sz w:val="24"/>
+          <w:szCs w:val="28"/>
+          <w:lang w:val="en-US"/>
+        </w:rPr>
+        <w:t>Files that are directly related to the issue:</w:t>
+      </w:r>
+    </w:p>
+    <w:p>
+      <w:pPr>
+        <w:pStyle w:val="PargrafodaLista"/>
+        <w:numPr>
+          <w:ilvl w:val="0"/>
+          <w:numId w:val="10"/>
+        </w:numPr>
+        <w:rPr>
+          <w:rFonts w:ascii="Times New Roman" w:hAnsi="Times New Roman" w:cs="Times New Roman"/>
+          <w:sz w:val="24"/>
+          <w:szCs w:val="24"/>
+          <w:lang w:val="en-US"/>
+        </w:rPr>
+      </w:pPr>
+      <w:r>
+        <w:rPr>
+          <w:rFonts w:ascii="Times New Roman" w:hAnsi="Times New Roman" w:cs="Times New Roman"/>
+          <w:sz w:val="24"/>
+          <w:szCs w:val="24"/>
+          <w:lang w:val="en-US"/>
+        </w:rPr>
+        <w:t>jest/packages/expect/</w:t>
+      </w:r>
+      <w:proofErr w:type="spellStart"/>
+      <w:r>
+        <w:rPr>
+          <w:rFonts w:ascii="Times New Roman" w:hAnsi="Times New Roman" w:cs="Times New Roman"/>
+          <w:sz w:val="24"/>
+          <w:szCs w:val="24"/>
+          <w:lang w:val="en-US"/>
+        </w:rPr>
+        <w:t>src</w:t>
+      </w:r>
+      <w:proofErr w:type="spellEnd"/>
+      <w:r>
+        <w:rPr>
+          <w:rFonts w:ascii="Times New Roman" w:hAnsi="Times New Roman" w:cs="Times New Roman"/>
+          <w:sz w:val="24"/>
+          <w:szCs w:val="24"/>
+          <w:lang w:val="en-US"/>
+        </w:rPr>
+        <w:t>/spyMatchers.js</w:t>
+      </w:r>
+    </w:p>
+    <w:p>
+      <w:pPr>
+        <w:pStyle w:val="PargrafodaLista"/>
+        <w:numPr>
+          <w:ilvl w:val="0"/>
+          <w:numId w:val="10"/>
+        </w:numPr>
+        <w:rPr>
+          <w:rFonts w:ascii="Times New Roman" w:hAnsi="Times New Roman" w:cs="Times New Roman"/>
+          <w:sz w:val="24"/>
+          <w:szCs w:val="24"/>
+          <w:lang w:val="en-US"/>
+        </w:rPr>
+      </w:pPr>
+      <w:r>
+        <w:rPr>
+          <w:rFonts w:ascii="Times New Roman" w:hAnsi="Times New Roman" w:cs="Times New Roman"/>
+          <w:sz w:val="24"/>
+          <w:szCs w:val="24"/>
+          <w:lang w:val="en-US"/>
+        </w:rPr>
+        <w:t>jest/packages/expect/</w:t>
+      </w:r>
+      <w:proofErr w:type="spellStart"/>
+      <w:r>
+        <w:rPr>
+          <w:rFonts w:ascii="Times New Roman" w:hAnsi="Times New Roman" w:cs="Times New Roman"/>
+          <w:sz w:val="24"/>
+          <w:szCs w:val="24"/>
+          <w:lang w:val="en-US"/>
+        </w:rPr>
+        <w:t>src</w:t>
+      </w:r>
+      <w:proofErr w:type="spellEnd"/>
+      <w:r>
+        <w:rPr>
+          <w:rFonts w:ascii="Times New Roman" w:hAnsi="Times New Roman" w:cs="Times New Roman"/>
+          <w:sz w:val="24"/>
+          <w:szCs w:val="24"/>
+          <w:lang w:val="en-US"/>
+        </w:rPr>
+        <w:t>/utils.js</w:t>
+      </w:r>
+    </w:p>
+    <w:p>
+      <w:pPr>
+        <w:rPr>
+          <w:rFonts w:ascii="Times New Roman" w:hAnsi="Times New Roman" w:cs="Times New Roman"/>
+          <w:sz w:val="24"/>
+          <w:szCs w:val="24"/>
+          <w:lang w:val="en-US"/>
+        </w:rPr>
+      </w:pPr>
+      <w:r>
+        <w:rPr>
+          <w:rFonts w:ascii="Times New Roman" w:hAnsi="Times New Roman" w:cs="Times New Roman"/>
+          <w:sz w:val="24"/>
+          <w:szCs w:val="24"/>
+          <w:lang w:val="en-US"/>
+        </w:rPr>
+        <w:t>The file number 1 is responsible for creating a “</w:t>
+      </w:r>
+      <w:proofErr w:type="spellStart"/>
+      <w:r>
+        <w:rPr>
+          <w:rFonts w:ascii="Times New Roman" w:hAnsi="Times New Roman" w:cs="Times New Roman"/>
+          <w:b/>
+          <w:sz w:val="24"/>
+          <w:szCs w:val="24"/>
+          <w:lang w:val="en-US"/>
+        </w:rPr>
+        <w:t>spyMatcher</w:t>
+      </w:r>
+      <w:proofErr w:type="spellEnd"/>
+      <w:r>
+        <w:rPr>
+          <w:rFonts w:ascii="Times New Roman" w:hAnsi="Times New Roman" w:cs="Times New Roman"/>
+          <w:sz w:val="24"/>
+          <w:szCs w:val="24"/>
+          <w:lang w:val="en-US"/>
+        </w:rPr>
+        <w:t>” that will test the function with the value that was passed to “</w:t>
+      </w:r>
+      <w:proofErr w:type="spellStart"/>
+      <w:r>
+        <w:rPr>
+          <w:rFonts w:ascii="Times New Roman" w:hAnsi="Times New Roman" w:cs="Times New Roman"/>
+          <w:sz w:val="24"/>
+          <w:szCs w:val="24"/>
+          <w:lang w:val="en-US"/>
+        </w:rPr>
+        <w:t>toHaveBeenCalledWith</w:t>
+      </w:r>
+      <w:proofErr w:type="spellEnd"/>
+      <w:r>
+        <w:rPr>
+          <w:rFonts w:ascii="Times New Roman" w:hAnsi="Times New Roman" w:cs="Times New Roman"/>
+          <w:sz w:val="24"/>
+          <w:szCs w:val="24"/>
+          <w:lang w:val="en-US"/>
+        </w:rPr>
+        <w:t xml:space="preserve">”. </w:t>
+      </w:r>
+    </w:p>
+    <w:p>
+      <w:pPr>
+        <w:rPr>
+          <w:rFonts w:ascii="Times New Roman" w:hAnsi="Times New Roman" w:cs="Times New Roman"/>
+          <w:sz w:val="24"/>
+          <w:szCs w:val="24"/>
+          <w:lang w:val="en-US"/>
+        </w:rPr>
+      </w:pPr>
+      <w:r>
+        <w:rPr>
+          <w:rFonts w:ascii="Times New Roman" w:hAnsi="Times New Roman" w:cs="Times New Roman"/>
+          <w:sz w:val="24"/>
+          <w:szCs w:val="24"/>
+          <w:lang w:val="en-US"/>
+        </w:rPr>
+        <w:t>The file number 2 is used in the first file. The first file imports an “</w:t>
+      </w:r>
+      <w:proofErr w:type="spellStart"/>
+      <w:r>
+        <w:rPr>
+          <w:rFonts w:ascii="Times New Roman" w:hAnsi="Times New Roman" w:cs="Times New Roman"/>
+          <w:sz w:val="24"/>
+          <w:szCs w:val="24"/>
+          <w:lang w:val="en-US"/>
+        </w:rPr>
+        <w:t>iterableEquality</w:t>
+      </w:r>
+      <w:proofErr w:type="spellEnd"/>
+      <w:r>
+        <w:rPr>
+          <w:rFonts w:ascii="Times New Roman" w:hAnsi="Times New Roman" w:cs="Times New Roman"/>
+          <w:sz w:val="24"/>
+          <w:szCs w:val="24"/>
+          <w:lang w:val="en-US"/>
+        </w:rPr>
+        <w:t>” from the second file. This “</w:t>
+      </w:r>
+      <w:proofErr w:type="spellStart"/>
+      <w:r>
+        <w:rPr>
+          <w:rFonts w:ascii="Times New Roman" w:hAnsi="Times New Roman" w:cs="Times New Roman"/>
+          <w:b/>
+          <w:sz w:val="24"/>
+          <w:szCs w:val="24"/>
+          <w:lang w:val="en-US"/>
+        </w:rPr>
+        <w:t>iterableEquality</w:t>
+      </w:r>
+      <w:proofErr w:type="spellEnd"/>
+      <w:r>
+        <w:rPr>
+          <w:rFonts w:ascii="Times New Roman" w:hAnsi="Times New Roman" w:cs="Times New Roman"/>
+          <w:sz w:val="24"/>
+          <w:szCs w:val="24"/>
+          <w:lang w:val="en-US"/>
+        </w:rPr>
+        <w:t>” is responsible for handling the values passed to the test functions like “</w:t>
+      </w:r>
+      <w:proofErr w:type="spellStart"/>
+      <w:r>
+        <w:rPr>
+          <w:rFonts w:ascii="Times New Roman" w:hAnsi="Times New Roman" w:cs="Times New Roman"/>
+          <w:b/>
+          <w:sz w:val="24"/>
+          <w:szCs w:val="24"/>
+          <w:lang w:val="en-US"/>
+        </w:rPr>
+        <w:t>toHaveBeenCalledWith</w:t>
+      </w:r>
+      <w:proofErr w:type="spellEnd"/>
+      <w:r>
+        <w:rPr>
+          <w:rFonts w:ascii="Times New Roman" w:hAnsi="Times New Roman" w:cs="Times New Roman"/>
+          <w:sz w:val="24"/>
+          <w:szCs w:val="24"/>
+          <w:lang w:val="en-US"/>
+        </w:rPr>
+        <w:t>”.</w:t>
+      </w:r>
+    </w:p>
+    <w:p>
+      <w:pPr>
+        <w:rPr>
+          <w:rFonts w:ascii="Times New Roman" w:hAnsi="Times New Roman" w:cs="Times New Roman"/>
+          <w:sz w:val="24"/>
+          <w:szCs w:val="24"/>
+          <w:lang w:val="en-US"/>
+        </w:rPr>
+      </w:pPr>
+    </w:p>
+    <w:p>
+      <w:pPr>
+        <w:rPr>
+          <w:rFonts w:ascii="Times New Roman" w:hAnsi="Times New Roman" w:cs="Times New Roman"/>
+          <w:sz w:val="24"/>
+          <w:szCs w:val="28"/>
+          <w:lang w:val="en-US"/>
+        </w:rPr>
+      </w:pPr>
+      <w:r>
+        <w:rPr>
+          <w:rFonts w:ascii="Times New Roman" w:hAnsi="Times New Roman" w:cs="Times New Roman"/>
+          <w:sz w:val="24"/>
+          <w:szCs w:val="28"/>
+          <w:lang w:val="en-US"/>
+        </w:rPr>
+        <w:t>Files that are indirectly related to the issue:</w:t>
+      </w:r>
+    </w:p>
+    <w:p>
+      <w:pPr>
+        <w:pStyle w:val="PargrafodaLista"/>
+        <w:numPr>
+          <w:ilvl w:val="0"/>
+          <w:numId w:val="11"/>
+        </w:numPr>
+        <w:rPr>
+          <w:rFonts w:ascii="Times New Roman" w:hAnsi="Times New Roman" w:cs="Times New Roman"/>
+          <w:sz w:val="24"/>
+          <w:szCs w:val="24"/>
+          <w:lang w:val="en-US"/>
+        </w:rPr>
+      </w:pPr>
+      <w:r>
+        <w:rPr>
+          <w:rFonts w:ascii="Times New Roman" w:hAnsi="Times New Roman" w:cs="Times New Roman"/>
+          <w:sz w:val="24"/>
+          <w:szCs w:val="24"/>
+          <w:lang w:val="en-US"/>
+        </w:rPr>
+        <w:t>jest/packages/expect/</w:t>
+      </w:r>
+      <w:proofErr w:type="spellStart"/>
+      <w:r>
+        <w:rPr>
+          <w:rFonts w:ascii="Times New Roman" w:hAnsi="Times New Roman" w:cs="Times New Roman"/>
+          <w:sz w:val="24"/>
+          <w:szCs w:val="24"/>
+          <w:lang w:val="en-US"/>
+        </w:rPr>
+        <w:t>src</w:t>
+      </w:r>
+      <w:proofErr w:type="spellEnd"/>
+      <w:r>
+        <w:rPr>
+          <w:rFonts w:ascii="Times New Roman" w:hAnsi="Times New Roman" w:cs="Times New Roman"/>
+          <w:sz w:val="24"/>
+          <w:szCs w:val="24"/>
+          <w:lang w:val="en-US"/>
+        </w:rPr>
+        <w:t>/jasmineUtils.js</w:t>
+      </w:r>
+    </w:p>
+    <w:p>
+      <w:pPr>
+        <w:rPr>
+          <w:rFonts w:ascii="Times New Roman" w:hAnsi="Times New Roman" w:cs="Times New Roman"/>
+          <w:sz w:val="24"/>
+          <w:szCs w:val="24"/>
+          <w:lang w:val="en-US"/>
+        </w:rPr>
+      </w:pPr>
+      <w:r>
+        <w:rPr>
+          <w:rFonts w:ascii="Times New Roman" w:hAnsi="Times New Roman" w:cs="Times New Roman"/>
+          <w:sz w:val="24"/>
+          <w:szCs w:val="24"/>
+          <w:lang w:val="en-US"/>
+        </w:rPr>
+        <w:t xml:space="preserve">The file number 1 is indirectly related to the </w:t>
+      </w:r>
+      <w:proofErr w:type="gramStart"/>
+      <w:r>
+        <w:rPr>
+          <w:rFonts w:ascii="Times New Roman" w:hAnsi="Times New Roman" w:cs="Times New Roman"/>
+          <w:sz w:val="24"/>
+          <w:szCs w:val="24"/>
+          <w:lang w:val="en-US"/>
+        </w:rPr>
+        <w:t>issue, that</w:t>
+      </w:r>
+      <w:proofErr w:type="gramEnd"/>
+      <w:r>
+        <w:rPr>
+          <w:rFonts w:ascii="Times New Roman" w:hAnsi="Times New Roman" w:cs="Times New Roman"/>
+          <w:sz w:val="24"/>
+          <w:szCs w:val="24"/>
+          <w:lang w:val="en-US"/>
+        </w:rPr>
+        <w:t xml:space="preserve"> is because it contains a function “equals” that is used in “jest/packages/except/</w:t>
+      </w:r>
+      <w:proofErr w:type="spellStart"/>
+      <w:r>
+        <w:rPr>
+          <w:rFonts w:ascii="Times New Roman" w:hAnsi="Times New Roman" w:cs="Times New Roman"/>
+          <w:sz w:val="24"/>
+          <w:szCs w:val="24"/>
+          <w:lang w:val="en-US"/>
+        </w:rPr>
+        <w:t>src</w:t>
+      </w:r>
+      <w:proofErr w:type="spellEnd"/>
+      <w:r>
+        <w:rPr>
+          <w:rFonts w:ascii="Times New Roman" w:hAnsi="Times New Roman" w:cs="Times New Roman"/>
+          <w:sz w:val="24"/>
+          <w:szCs w:val="24"/>
+          <w:lang w:val="en-US"/>
+        </w:rPr>
+        <w:t xml:space="preserve">/utils.js” to help handling the </w:t>
+      </w:r>
+      <w:proofErr w:type="spellStart"/>
+      <w:r>
+        <w:rPr>
+          <w:rFonts w:ascii="Times New Roman" w:hAnsi="Times New Roman" w:cs="Times New Roman"/>
+          <w:sz w:val="24"/>
+          <w:szCs w:val="24"/>
+          <w:lang w:val="en-US"/>
+        </w:rPr>
+        <w:t>iterable</w:t>
+      </w:r>
+      <w:proofErr w:type="spellEnd"/>
+      <w:r>
+        <w:rPr>
+          <w:rFonts w:ascii="Times New Roman" w:hAnsi="Times New Roman" w:cs="Times New Roman"/>
+          <w:sz w:val="24"/>
+          <w:szCs w:val="24"/>
+          <w:lang w:val="en-US"/>
+        </w:rPr>
+        <w:t>.</w:t>
+      </w:r>
+    </w:p>
+    <w:p>
+      <w:pPr>
+        <w:rPr>
+          <w:rFonts w:ascii="Times New Roman" w:hAnsi="Times New Roman" w:cs="Times New Roman"/>
+          <w:sz w:val="24"/>
+          <w:szCs w:val="24"/>
+          <w:lang w:val="en-US"/>
+        </w:rPr>
+      </w:pPr>
+    </w:p>
+    <w:p>
+      <w:pPr>
+        <w:rPr>
+          <w:rFonts w:ascii="Times New Roman" w:hAnsi="Times New Roman" w:cs="Times New Roman"/>
+          <w:b/>
+          <w:sz w:val="28"/>
+          <w:szCs w:val="28"/>
+          <w:lang w:val="en-US"/>
+        </w:rPr>
+      </w:pPr>
+      <w:r>
+        <w:rPr>
+          <w:rFonts w:ascii="Times New Roman" w:hAnsi="Times New Roman" w:cs="Times New Roman"/>
+          <w:b/>
+          <w:sz w:val="28"/>
+          <w:szCs w:val="28"/>
+          <w:lang w:val="en-US"/>
+        </w:rPr>
+        <w:t>System architecture</w:t>
+      </w:r>
+    </w:p>
+    <w:p>
+      <w:pPr>
+        <w:rPr>
+          <w:rFonts w:ascii="Times New Roman" w:hAnsi="Times New Roman" w:cs="Times New Roman"/>
+          <w:sz w:val="24"/>
+          <w:szCs w:val="24"/>
+          <w:lang w:val="en-US"/>
+        </w:rPr>
+      </w:pPr>
+      <w:r>
+        <w:rPr>
+          <w:rFonts w:ascii="Times New Roman" w:hAnsi="Times New Roman" w:cs="Times New Roman"/>
+          <w:sz w:val="24"/>
+          <w:szCs w:val="24"/>
+          <w:lang w:val="en-US"/>
+        </w:rPr>
+        <w:t>After a lot of research in this repository we were able to construct the system architecture to help localize the issues we are working on.</w:t>
+      </w:r>
+    </w:p>
+    <w:p>
+      <w:pPr>
+        <w:rPr>
+          <w:rFonts w:ascii="Times New Roman" w:hAnsi="Times New Roman" w:cs="Times New Roman"/>
+          <w:i/>
+          <w:sz w:val="24"/>
+          <w:szCs w:val="24"/>
+          <w:lang w:val="en-US"/>
+        </w:rPr>
+      </w:pPr>
+      <w:r>
+        <w:rPr>
+          <w:rFonts w:ascii="Times New Roman" w:hAnsi="Times New Roman" w:cs="Times New Roman"/>
+          <w:sz w:val="24"/>
+          <w:szCs w:val="24"/>
+          <w:lang w:val="en-US"/>
+        </w:rPr>
+        <w:t xml:space="preserve">This issue in particular is related to the component marked as red </w:t>
+      </w:r>
+      <w:r>
+        <w:rPr>
+          <w:rFonts w:ascii="Times New Roman" w:hAnsi="Times New Roman" w:cs="Times New Roman"/>
+          <w:b/>
+          <w:sz w:val="24"/>
+          <w:szCs w:val="24"/>
+          <w:lang w:val="en-US"/>
+        </w:rPr>
+        <w:t>“expect”</w:t>
+      </w:r>
+      <w:r>
+        <w:rPr>
+          <w:rFonts w:ascii="Times New Roman" w:hAnsi="Times New Roman" w:cs="Times New Roman"/>
+          <w:sz w:val="24"/>
+          <w:szCs w:val="24"/>
+          <w:lang w:val="en-US"/>
+        </w:rPr>
+        <w:t>.</w:t>
+      </w:r>
+    </w:p>
+    <w:p>
+      <w:pPr>
+        <w:rPr>
+          <w:rFonts w:ascii="Times New Roman" w:hAnsi="Times New Roman" w:cs="Times New Roman"/>
+          <w:b/>
+          <w:sz w:val="24"/>
+          <w:szCs w:val="24"/>
+          <w:lang w:val="en-US"/>
+        </w:rPr>
+      </w:pPr>
+    </w:p>
+    <w:p>
+      <w:pPr>
+        <w:rPr>
+          <w:rFonts w:ascii="Times New Roman" w:hAnsi="Times New Roman" w:cs="Times New Roman"/>
+          <w:b/>
+          <w:sz w:val="24"/>
+          <w:szCs w:val="24"/>
+          <w:lang w:val="en-US"/>
+        </w:rPr>
+      </w:pPr>
+    </w:p>
+    <w:p>
+      <w:pPr>
+        <w:rPr>
+          <w:rFonts w:ascii="Times New Roman" w:hAnsi="Times New Roman" w:cs="Times New Roman"/>
+          <w:b/>
+          <w:sz w:val="24"/>
+          <w:szCs w:val="24"/>
+          <w:lang w:val="en-US"/>
+        </w:rPr>
+      </w:pPr>
+    </w:p>
+    <w:p>
+      <w:pPr>
+        <w:rPr>
+          <w:rFonts w:ascii="Times New Roman" w:hAnsi="Times New Roman" w:cs="Times New Roman"/>
+          <w:b/>
+          <w:sz w:val="24"/>
+          <w:szCs w:val="24"/>
+          <w:lang w:val="en-US"/>
+        </w:rPr>
+      </w:pPr>
+    </w:p>
+    <w:p>
+      <w:pPr>
+        <w:rPr>
+          <w:rFonts w:ascii="Times New Roman" w:hAnsi="Times New Roman" w:cs="Times New Roman"/>
+          <w:b/>
+          <w:sz w:val="24"/>
+          <w:szCs w:val="24"/>
+          <w:lang w:val="en-US"/>
+        </w:rPr>
+      </w:pPr>
+    </w:p>
+    <w:p>
+      <w:pPr>
+        <w:rPr>
+          <w:rFonts w:ascii="Times New Roman" w:hAnsi="Times New Roman" w:cs="Times New Roman"/>
+          <w:b/>
+          <w:sz w:val="24"/>
+          <w:szCs w:val="24"/>
+          <w:lang w:val="en-US"/>
+        </w:rPr>
+      </w:pPr>
+      <w:r>
+        <w:rPr>
+          <w:rFonts w:ascii="Times New Roman" w:hAnsi="Times New Roman" w:cs="Times New Roman"/>
+          <w:b/>
           <w:noProof/>
           <w:sz w:val="24"/>
           <w:szCs w:val="24"/>
           <w:lang w:val="en-GB" w:eastAsia="pt-PT"/>
         </w:rPr>
-        <w:t>Component</w:t>
+        <w:t>Package</w:t>
       </w:r>
       <w:r>
         <w:rPr>
@@ -2670,6 +2683,90 @@
           <w:lang w:val="en-US"/>
         </w:rPr>
         <w:t xml:space="preserve"> Diagram:</w:t>
+      </w:r>
+    </w:p>
+    <w:p>
+      <w:pPr>
+        <w:rPr>
+          <w:rFonts w:ascii="Times New Roman" w:hAnsi="Times New Roman" w:cs="Times New Roman"/>
+          <w:b/>
+          <w:sz w:val="24"/>
+          <w:szCs w:val="24"/>
+          <w:lang w:val="en-US"/>
+        </w:rPr>
+      </w:pPr>
+      <w:r>
+        <w:rPr>
+          <w:rFonts w:ascii="Times New Roman" w:hAnsi="Times New Roman" w:cs="Times New Roman"/>
+          <w:b/>
+          <w:noProof/>
+          <w:sz w:val="24"/>
+          <w:szCs w:val="24"/>
+          <w:lang w:eastAsia="pt-PT"/>
+        </w:rPr>
+        <w:lastRenderedPageBreak/>
+        <w:drawing>
+          <wp:anchor distT="0" distB="0" distL="114300" distR="114300" simplePos="0" relativeHeight="251680768" behindDoc="0" locked="0" layoutInCell="1" allowOverlap="1">
+            <wp:simplePos x="0" y="0"/>
+            <wp:positionH relativeFrom="margin">
+              <wp:align>center</wp:align>
+            </wp:positionH>
+            <wp:positionV relativeFrom="paragraph">
+              <wp:posOffset>-4445</wp:posOffset>
+            </wp:positionV>
+            <wp:extent cx="7339330" cy="4781550"/>
+            <wp:effectExtent l="0" t="0" r="0" b="0"/>
+            <wp:wrapTopAndBottom/>
+            <wp:docPr id="7" name="Imagem 7" descr="C:\Users\User\Desktop\ESOF\FEUP-ESOF\Entrega 4\photos\UML.png"/>
+            <wp:cNvGraphicFramePr>
+              <a:graphicFrameLocks xmlns:a="http://schemas.openxmlformats.org/drawingml/2006/main" noChangeAspect="1"/>
+            </wp:cNvGraphicFramePr>
+            <a:graphic xmlns:a="http://schemas.openxmlformats.org/drawingml/2006/main">
+              <a:graphicData uri="http://schemas.openxmlformats.org/drawingml/2006/picture">
+                <pic:pic xmlns:pic="http://schemas.openxmlformats.org/drawingml/2006/picture">
+                  <pic:nvPicPr>
+                    <pic:cNvPr id="0" name="Picture 1" descr="C:\Users\User\Desktop\ESOF\FEUP-ESOF\Entrega 4\photos\UML.png"/>
+                    <pic:cNvPicPr>
+                      <a:picLocks noChangeAspect="1" noChangeArrowheads="1"/>
+                    </pic:cNvPicPr>
+                  </pic:nvPicPr>
+                  <pic:blipFill>
+                    <a:blip r:embed="rId14" cstate="print">
+                      <a:extLst>
+                        <a:ext uri="{28A0092B-C50C-407E-A947-70E740481C1C}">
+                          <a14:useLocalDpi xmlns:a14="http://schemas.microsoft.com/office/drawing/2010/main" val="0"/>
+                        </a:ext>
+                      </a:extLst>
+                    </a:blip>
+                    <a:srcRect/>
+                    <a:stretch>
+                      <a:fillRect/>
+                    </a:stretch>
+                  </pic:blipFill>
+                  <pic:spPr bwMode="auto">
+                    <a:xfrm>
+                      <a:off x="0" y="0"/>
+                      <a:ext cx="7346395" cy="4785869"/>
+                    </a:xfrm>
+                    <a:prstGeom prst="rect">
+                      <a:avLst/>
+                    </a:prstGeom>
+                    <a:noFill/>
+                    <a:ln>
+                      <a:noFill/>
+                    </a:ln>
+                  </pic:spPr>
+                </pic:pic>
+              </a:graphicData>
+            </a:graphic>
+            <wp14:sizeRelH relativeFrom="page">
+              <wp14:pctWidth>0</wp14:pctWidth>
+            </wp14:sizeRelH>
+            <wp14:sizeRelV relativeFrom="page">
+              <wp14:pctHeight>0</wp14:pctHeight>
+            </wp14:sizeRelV>
+          </wp:anchor>
+        </w:drawing>
       </w:r>
     </w:p>
     <w:p>
@@ -2763,7 +2860,7 @@
                     <pic:cNvPicPr/>
                   </pic:nvPicPr>
                   <pic:blipFill>
-                    <a:blip r:embed="rId14">
+                    <a:blip r:embed="rId15">
                       <a:extLst>
                         <a:ext uri="{28A0092B-C50C-407E-A947-70E740481C1C}">
                           <a14:useLocalDpi xmlns:a14="http://schemas.microsoft.com/office/drawing/2010/main" val="0"/>
@@ -2919,11 +3016,13 @@
           <w:b/>
           <w:sz w:val="32"/>
           <w:szCs w:val="32"/>
-          <w:u w:val="single"/>
-          <w:lang w:val="en-GB"/>
-        </w:rPr>
-      </w:pPr>
-      <w:r>
+          <w:lang w:val="en-GB"/>
+        </w:rPr>
+      </w:pPr>
+    </w:p>
+    <w:p>
+      <w:pPr>
+        <w:jc w:val="both"/>
         <w:rPr>
           <w:rFonts w:ascii="Times New Roman" w:hAnsi="Times New Roman" w:cs="Times New Roman"/>
           <w:b/>
@@ -2931,7 +3030,268 @@
           <w:szCs w:val="32"/>
           <w:lang w:val="en-GB"/>
         </w:rPr>
-        <w:lastRenderedPageBreak/>
+      </w:pPr>
+    </w:p>
+    <w:p>
+      <w:pPr>
+        <w:jc w:val="both"/>
+        <w:rPr>
+          <w:rFonts w:ascii="Times New Roman" w:hAnsi="Times New Roman" w:cs="Times New Roman"/>
+          <w:b/>
+          <w:sz w:val="32"/>
+          <w:szCs w:val="32"/>
+          <w:lang w:val="en-GB"/>
+        </w:rPr>
+      </w:pPr>
+    </w:p>
+    <w:p>
+      <w:pPr>
+        <w:jc w:val="both"/>
+        <w:rPr>
+          <w:rFonts w:ascii="Times New Roman" w:hAnsi="Times New Roman" w:cs="Times New Roman"/>
+          <w:b/>
+          <w:sz w:val="32"/>
+          <w:szCs w:val="32"/>
+          <w:lang w:val="en-GB"/>
+        </w:rPr>
+      </w:pPr>
+    </w:p>
+    <w:p>
+      <w:pPr>
+        <w:jc w:val="both"/>
+        <w:rPr>
+          <w:rFonts w:ascii="Times New Roman" w:hAnsi="Times New Roman" w:cs="Times New Roman"/>
+          <w:b/>
+          <w:sz w:val="32"/>
+          <w:szCs w:val="32"/>
+          <w:lang w:val="en-GB"/>
+        </w:rPr>
+      </w:pPr>
+    </w:p>
+    <w:p>
+      <w:pPr>
+        <w:jc w:val="both"/>
+        <w:rPr>
+          <w:rFonts w:ascii="Times New Roman" w:hAnsi="Times New Roman" w:cs="Times New Roman"/>
+          <w:b/>
+          <w:sz w:val="32"/>
+          <w:szCs w:val="32"/>
+          <w:lang w:val="en-GB"/>
+        </w:rPr>
+      </w:pPr>
+    </w:p>
+    <w:p>
+      <w:pPr>
+        <w:jc w:val="both"/>
+        <w:rPr>
+          <w:rFonts w:ascii="Times New Roman" w:hAnsi="Times New Roman" w:cs="Times New Roman"/>
+          <w:b/>
+          <w:sz w:val="32"/>
+          <w:szCs w:val="32"/>
+          <w:lang w:val="en-GB"/>
+        </w:rPr>
+      </w:pPr>
+    </w:p>
+    <w:p>
+      <w:pPr>
+        <w:jc w:val="both"/>
+        <w:rPr>
+          <w:rFonts w:ascii="Times New Roman" w:hAnsi="Times New Roman" w:cs="Times New Roman"/>
+          <w:b/>
+          <w:sz w:val="32"/>
+          <w:szCs w:val="32"/>
+          <w:lang w:val="en-GB"/>
+        </w:rPr>
+      </w:pPr>
+    </w:p>
+    <w:p>
+      <w:pPr>
+        <w:jc w:val="both"/>
+        <w:rPr>
+          <w:rFonts w:ascii="Times New Roman" w:hAnsi="Times New Roman" w:cs="Times New Roman"/>
+          <w:b/>
+          <w:sz w:val="32"/>
+          <w:szCs w:val="32"/>
+          <w:lang w:val="en-GB"/>
+        </w:rPr>
+      </w:pPr>
+    </w:p>
+    <w:p>
+      <w:pPr>
+        <w:jc w:val="both"/>
+        <w:rPr>
+          <w:rFonts w:ascii="Times New Roman" w:hAnsi="Times New Roman" w:cs="Times New Roman"/>
+          <w:b/>
+          <w:sz w:val="32"/>
+          <w:szCs w:val="32"/>
+          <w:lang w:val="en-GB"/>
+        </w:rPr>
+      </w:pPr>
+    </w:p>
+    <w:p>
+      <w:pPr>
+        <w:jc w:val="both"/>
+        <w:rPr>
+          <w:rFonts w:ascii="Times New Roman" w:hAnsi="Times New Roman" w:cs="Times New Roman"/>
+          <w:b/>
+          <w:sz w:val="32"/>
+          <w:szCs w:val="32"/>
+          <w:lang w:val="en-GB"/>
+        </w:rPr>
+      </w:pPr>
+    </w:p>
+    <w:p>
+      <w:pPr>
+        <w:jc w:val="both"/>
+        <w:rPr>
+          <w:rFonts w:ascii="Times New Roman" w:hAnsi="Times New Roman" w:cs="Times New Roman"/>
+          <w:b/>
+          <w:sz w:val="32"/>
+          <w:szCs w:val="32"/>
+          <w:lang w:val="en-GB"/>
+        </w:rPr>
+      </w:pPr>
+    </w:p>
+    <w:p>
+      <w:pPr>
+        <w:jc w:val="both"/>
+        <w:rPr>
+          <w:rFonts w:ascii="Times New Roman" w:hAnsi="Times New Roman" w:cs="Times New Roman"/>
+          <w:b/>
+          <w:sz w:val="32"/>
+          <w:szCs w:val="32"/>
+          <w:lang w:val="en-GB"/>
+        </w:rPr>
+      </w:pPr>
+    </w:p>
+    <w:p>
+      <w:pPr>
+        <w:jc w:val="both"/>
+        <w:rPr>
+          <w:rFonts w:ascii="Times New Roman" w:hAnsi="Times New Roman" w:cs="Times New Roman"/>
+          <w:b/>
+          <w:sz w:val="32"/>
+          <w:szCs w:val="32"/>
+          <w:lang w:val="en-GB"/>
+        </w:rPr>
+      </w:pPr>
+    </w:p>
+    <w:p>
+      <w:pPr>
+        <w:jc w:val="both"/>
+        <w:rPr>
+          <w:rFonts w:ascii="Times New Roman" w:hAnsi="Times New Roman" w:cs="Times New Roman"/>
+          <w:b/>
+          <w:sz w:val="32"/>
+          <w:szCs w:val="32"/>
+          <w:lang w:val="en-GB"/>
+        </w:rPr>
+      </w:pPr>
+    </w:p>
+    <w:p>
+      <w:pPr>
+        <w:jc w:val="both"/>
+        <w:rPr>
+          <w:rFonts w:ascii="Times New Roman" w:hAnsi="Times New Roman" w:cs="Times New Roman"/>
+          <w:b/>
+          <w:sz w:val="32"/>
+          <w:szCs w:val="32"/>
+          <w:lang w:val="en-GB"/>
+        </w:rPr>
+      </w:pPr>
+    </w:p>
+    <w:p>
+      <w:pPr>
+        <w:jc w:val="both"/>
+        <w:rPr>
+          <w:rFonts w:ascii="Times New Roman" w:hAnsi="Times New Roman" w:cs="Times New Roman"/>
+          <w:b/>
+          <w:sz w:val="32"/>
+          <w:szCs w:val="32"/>
+          <w:lang w:val="en-GB"/>
+        </w:rPr>
+      </w:pPr>
+    </w:p>
+    <w:p>
+      <w:pPr>
+        <w:jc w:val="both"/>
+        <w:rPr>
+          <w:rFonts w:ascii="Times New Roman" w:hAnsi="Times New Roman" w:cs="Times New Roman"/>
+          <w:b/>
+          <w:sz w:val="32"/>
+          <w:szCs w:val="32"/>
+          <w:lang w:val="en-GB"/>
+        </w:rPr>
+      </w:pPr>
+    </w:p>
+    <w:p>
+      <w:pPr>
+        <w:jc w:val="both"/>
+        <w:rPr>
+          <w:rFonts w:ascii="Times New Roman" w:hAnsi="Times New Roman" w:cs="Times New Roman"/>
+          <w:b/>
+          <w:sz w:val="32"/>
+          <w:szCs w:val="32"/>
+          <w:lang w:val="en-GB"/>
+        </w:rPr>
+      </w:pPr>
+    </w:p>
+    <w:p>
+      <w:pPr>
+        <w:jc w:val="both"/>
+        <w:rPr>
+          <w:rFonts w:ascii="Times New Roman" w:hAnsi="Times New Roman" w:cs="Times New Roman"/>
+          <w:b/>
+          <w:sz w:val="32"/>
+          <w:szCs w:val="32"/>
+          <w:lang w:val="en-GB"/>
+        </w:rPr>
+      </w:pPr>
+    </w:p>
+    <w:p>
+      <w:pPr>
+        <w:jc w:val="both"/>
+        <w:rPr>
+          <w:rFonts w:ascii="Times New Roman" w:hAnsi="Times New Roman" w:cs="Times New Roman"/>
+          <w:b/>
+          <w:sz w:val="32"/>
+          <w:szCs w:val="32"/>
+          <w:lang w:val="en-GB"/>
+        </w:rPr>
+      </w:pPr>
+    </w:p>
+    <w:p>
+      <w:pPr>
+        <w:jc w:val="both"/>
+        <w:rPr>
+          <w:rFonts w:ascii="Times New Roman" w:hAnsi="Times New Roman" w:cs="Times New Roman"/>
+          <w:b/>
+          <w:sz w:val="32"/>
+          <w:szCs w:val="32"/>
+          <w:lang w:val="en-GB"/>
+        </w:rPr>
+      </w:pPr>
+    </w:p>
+    <w:p>
+      <w:pPr>
+        <w:jc w:val="both"/>
+        <w:rPr>
+          <w:rFonts w:ascii="Times New Roman" w:hAnsi="Times New Roman" w:cs="Times New Roman"/>
+          <w:b/>
+          <w:sz w:val="32"/>
+          <w:szCs w:val="32"/>
+          <w:u w:val="single"/>
+          <w:lang w:val="en-GB"/>
+        </w:rPr>
+      </w:pPr>
+      <w:r>
+        <w:rPr>
+          <w:rFonts w:ascii="Times New Roman" w:hAnsi="Times New Roman" w:cs="Times New Roman"/>
+          <w:b/>
+          <w:sz w:val="32"/>
+          <w:szCs w:val="32"/>
+          <w:lang w:val="en-GB"/>
+        </w:rPr>
         <w:t>Issue Documentation</w:t>
       </w:r>
     </w:p>
@@ -3919,7 +4279,7 @@
                     </pic:cNvPicPr>
                   </pic:nvPicPr>
                   <pic:blipFill>
-                    <a:blip r:embed="rId15">
+                    <a:blip r:embed="rId16">
                       <a:extLst>
                         <a:ext uri="{28A0092B-C50C-407E-A947-70E740481C1C}">
                           <a14:useLocalDpi xmlns:a14="http://schemas.microsoft.com/office/drawing/2010/main" val="0"/>
@@ -4022,7 +4382,7 @@
             <o:lock v:ext="edit" aspectratio="t"/>
           </v:shapetype>
           <v:shape id="_x0000_s1026" type="#_x0000_t75" style="position:absolute;left:0;text-align:left;margin-left:113.7pt;margin-top:26.05pt;width:198pt;height:72.6pt;z-index:-251655168;mso-position-horizontal-relative:margin;mso-position-vertical-relative:text;mso-width-relative:page;mso-height-relative:page" wrapcoords="-82 0 -82 21377 21600 21377 21600 0 -82 0">
-            <v:imagedata r:id="rId16" o:title="download"/>
+            <v:imagedata r:id="rId17" o:title="download"/>
             <w10:wrap type="tight" anchorx="margin"/>
           </v:shape>
         </w:pict>
@@ -4148,7 +4508,7 @@
         </w:rPr>
         <w:pict>
           <v:shape id="_x0000_s1027" type="#_x0000_t75" style="position:absolute;left:0;text-align:left;margin-left:0;margin-top:23.55pt;width:240pt;height:88.8pt;z-index:-251653120;mso-position-horizontal:center;mso-position-horizontal-relative:margin;mso-position-vertical-relative:text;mso-width-relative:page;mso-height-relative:page" wrapcoords="-68 0 -68 21417 21600 21417 21600 0 -68 0">
-            <v:imagedata r:id="rId17" o:title="download"/>
+            <v:imagedata r:id="rId18" o:title="download"/>
             <w10:wrap type="tight" anchorx="margin"/>
           </v:shape>
         </w:pict>
@@ -4260,10 +4620,9 @@
           <w:noProof/>
           <w:lang w:val="en-GB"/>
         </w:rPr>
-        <w:lastRenderedPageBreak/>
         <w:pict>
           <v:shape id="_x0000_s1028" type="#_x0000_t75" style="position:absolute;left:0;text-align:left;margin-left:119.85pt;margin-top:41.35pt;width:185.55pt;height:68.05pt;z-index:-251651072;mso-position-horizontal-relative:margin;mso-position-vertical-relative:text;mso-width-relative:page;mso-height-relative:page" wrapcoords="-71 0 -71 21405 21600 21405 21600 0 -71 0">
-            <v:imagedata r:id="rId18" o:title="download"/>
+            <v:imagedata r:id="rId19" o:title="download"/>
             <w10:wrap type="tight" anchorx="margin"/>
           </v:shape>
         </w:pict>
@@ -4437,7 +4796,7 @@
         </w:rPr>
         <w:pict>
           <v:shape id="_x0000_s1029" type="#_x0000_t75" style="position:absolute;left:0;text-align:left;margin-left:176.45pt;margin-top:24.05pt;width:1in;height:36pt;z-index:-251649024;mso-position-horizontal-relative:margin;mso-position-vertical-relative:text;mso-width-relative:page;mso-height-relative:page" wrapcoords="-225 0 -225 21150 21600 21150 21600 0 -225 0">
-            <v:imagedata r:id="rId19" o:title="download"/>
+            <v:imagedata r:id="rId20" o:title="download"/>
             <w10:wrap type="tight" anchorx="margin"/>
           </v:shape>
         </w:pict>
@@ -4682,7 +5041,7 @@
           <w:lang w:val="en-GB"/>
         </w:rPr>
       </w:pPr>
-      <w:hyperlink r:id="rId20" w:history="1">
+      <w:hyperlink r:id="rId21" w:history="1">
         <w:r>
           <w:rPr>
             <w:rStyle w:val="Hiperligao"/>
@@ -4706,15 +5065,38 @@
           <w:lang w:val="en-GB"/>
         </w:rPr>
       </w:pPr>
-      <w:r>
-        <w:rPr>
-          <w:rFonts w:ascii="Times New Roman" w:hAnsi="Times New Roman" w:cs="Times New Roman"/>
-          <w:b/>
+    </w:p>
+    <w:p>
+      <w:pPr>
+        <w:jc w:val="both"/>
+        <w:rPr>
+          <w:rFonts w:ascii="Times New Roman" w:hAnsi="Times New Roman" w:cs="Times New Roman"/>
+          <w:b/>
+          <w:sz w:val="24"/>
+          <w:szCs w:val="24"/>
+          <w:lang w:val="en-US"/>
+        </w:rPr>
+      </w:pPr>
+      <w:r>
+        <w:rPr>
+          <w:rFonts w:ascii="Times New Roman" w:hAnsi="Times New Roman" w:cs="Times New Roman"/>
+          <w:b/>
+          <w:sz w:val="24"/>
+          <w:szCs w:val="24"/>
+          <w:lang w:val="en-US"/>
+        </w:rPr>
+        <w:t>Use case:</w:t>
+      </w:r>
+      <w:r>
+        <w:rPr>
+          <w:rFonts w:ascii="Times New Roman" w:hAnsi="Times New Roman" w:cs="Times New Roman"/>
+          <w:b/>
+          <w:noProof/>
           <w:sz w:val="28"/>
           <w:szCs w:val="28"/>
-          <w:lang w:val="en-GB"/>
-        </w:rPr>
-        <w:t>Source Code Files</w:t>
+          <w:lang w:val="en-GB" w:eastAsia="pt-PT"/>
+        </w:rPr>
+        <w:t xml:space="preserve"> </w:t>
       </w:r>
     </w:p>
     <w:p>
@@ -4722,953 +5104,35 @@
         <w:jc w:val="both"/>
         <w:rPr>
           <w:rFonts w:ascii="Times New Roman" w:hAnsi="Times New Roman" w:cs="Times New Roman"/>
-          <w:sz w:val="24"/>
-          <w:szCs w:val="28"/>
-          <w:lang w:val="en-GB"/>
-        </w:rPr>
-      </w:pPr>
-      <w:r>
-        <w:rPr>
-          <w:rFonts w:ascii="Times New Roman" w:hAnsi="Times New Roman" w:cs="Times New Roman"/>
-          <w:sz w:val="24"/>
-          <w:szCs w:val="28"/>
-          <w:lang w:val="en-GB"/>
-        </w:rPr>
-        <w:t xml:space="preserve">Taking into account that the only files that are affected by this problem are the </w:t>
-      </w:r>
-      <w:proofErr w:type="spellStart"/>
-      <w:r>
-        <w:rPr>
-          <w:rFonts w:ascii="Times New Roman" w:hAnsi="Times New Roman" w:cs="Times New Roman"/>
-          <w:sz w:val="24"/>
-          <w:szCs w:val="28"/>
-          <w:lang w:val="en-GB"/>
-        </w:rPr>
-        <w:t>TypeScript</w:t>
-      </w:r>
-      <w:proofErr w:type="spellEnd"/>
-      <w:r>
-        <w:rPr>
-          <w:rFonts w:ascii="Times New Roman" w:hAnsi="Times New Roman" w:cs="Times New Roman"/>
-          <w:sz w:val="24"/>
-          <w:szCs w:val="28"/>
-          <w:lang w:val="en-GB"/>
-        </w:rPr>
-        <w:t xml:space="preserve"> t</w:t>
-      </w:r>
-      <w:r>
-        <w:rPr>
-          <w:rFonts w:ascii="Times New Roman" w:hAnsi="Times New Roman" w:cs="Times New Roman"/>
-          <w:sz w:val="24"/>
-          <w:szCs w:val="28"/>
-          <w:lang w:val="en-GB"/>
-        </w:rPr>
-        <w:t>ests, we can narrow them down to</w:t>
-      </w:r>
-      <w:r>
-        <w:rPr>
-          <w:rFonts w:ascii="Times New Roman" w:hAnsi="Times New Roman" w:cs="Times New Roman"/>
-          <w:sz w:val="24"/>
-          <w:szCs w:val="28"/>
-          <w:lang w:val="en-GB"/>
-        </w:rPr>
-        <w:t>:</w:t>
-      </w:r>
-    </w:p>
-    <w:p>
-      <w:pPr>
-        <w:pStyle w:val="PargrafodaLista"/>
-        <w:numPr>
-          <w:ilvl w:val="0"/>
-          <w:numId w:val="3"/>
-        </w:numPr>
-        <w:jc w:val="both"/>
-        <w:rPr>
-          <w:rFonts w:ascii="Times New Roman" w:hAnsi="Times New Roman" w:cs="Times New Roman"/>
-          <w:i/>
-          <w:sz w:val="24"/>
-          <w:szCs w:val="28"/>
-          <w:lang w:val="en-GB"/>
-        </w:rPr>
-      </w:pPr>
-      <w:r>
-        <w:rPr>
-          <w:rFonts w:ascii="Times New Roman" w:hAnsi="Times New Roman" w:cs="Times New Roman"/>
-          <w:i/>
-          <w:sz w:val="24"/>
-          <w:szCs w:val="28"/>
-          <w:lang w:val="en-GB"/>
-        </w:rPr>
-        <w:t>jest/e2e/coverage-remapping/__tests__/covered-</w:t>
-      </w:r>
-      <w:proofErr w:type="spellStart"/>
-      <w:r>
-        <w:rPr>
-          <w:rFonts w:ascii="Times New Roman" w:hAnsi="Times New Roman" w:cs="Times New Roman"/>
-          <w:i/>
-          <w:sz w:val="24"/>
-          <w:szCs w:val="28"/>
-          <w:lang w:val="en-GB"/>
-        </w:rPr>
-        <w:t>test.ts</w:t>
-      </w:r>
-      <w:proofErr w:type="spellEnd"/>
-      <w:r>
-        <w:rPr>
-          <w:rFonts w:ascii="Times New Roman" w:hAnsi="Times New Roman" w:cs="Times New Roman"/>
-          <w:sz w:val="24"/>
-          <w:szCs w:val="28"/>
-          <w:lang w:val="en-GB"/>
-        </w:rPr>
-        <w:t xml:space="preserve">, which requires </w:t>
-      </w:r>
-      <w:r>
-        <w:rPr>
-          <w:rFonts w:ascii="Times New Roman" w:hAnsi="Times New Roman" w:cs="Times New Roman"/>
-          <w:sz w:val="24"/>
-          <w:szCs w:val="28"/>
-          <w:lang w:val="en-GB"/>
-        </w:rPr>
-        <w:t xml:space="preserve">the file </w:t>
-      </w:r>
-      <w:r>
-        <w:rPr>
-          <w:rFonts w:ascii="Times New Roman" w:hAnsi="Times New Roman" w:cs="Times New Roman"/>
-          <w:i/>
-          <w:sz w:val="24"/>
-          <w:szCs w:val="28"/>
-          <w:lang w:val="en-GB"/>
-        </w:rPr>
-        <w:t>jest/e2e/coverage-remapping/</w:t>
-      </w:r>
-      <w:proofErr w:type="spellStart"/>
-      <w:r>
-        <w:rPr>
-          <w:rFonts w:ascii="Times New Roman" w:hAnsi="Times New Roman" w:cs="Times New Roman"/>
-          <w:i/>
-          <w:sz w:val="24"/>
-          <w:szCs w:val="28"/>
-          <w:lang w:val="en-GB"/>
-        </w:rPr>
-        <w:t>covered.ts</w:t>
-      </w:r>
-      <w:proofErr w:type="spellEnd"/>
-    </w:p>
-    <w:p>
-      <w:pPr>
-        <w:pStyle w:val="PargrafodaLista"/>
-        <w:numPr>
-          <w:ilvl w:val="0"/>
-          <w:numId w:val="3"/>
-        </w:numPr>
-        <w:jc w:val="both"/>
-        <w:rPr>
-          <w:rFonts w:ascii="Times New Roman" w:hAnsi="Times New Roman" w:cs="Times New Roman"/>
-          <w:i/>
-          <w:sz w:val="24"/>
-          <w:szCs w:val="28"/>
-          <w:lang w:val="en-GB"/>
-        </w:rPr>
-      </w:pPr>
-      <w:r>
-        <w:rPr>
-          <w:rFonts w:ascii="Times New Roman" w:hAnsi="Times New Roman" w:cs="Times New Roman"/>
-          <w:i/>
-          <w:sz w:val="24"/>
-          <w:szCs w:val="28"/>
-          <w:lang w:val="en-GB"/>
-        </w:rPr>
-        <w:t>jest/e2e/</w:t>
-      </w:r>
-      <w:r>
-        <w:rPr>
-          <w:rFonts w:ascii="Times New Roman" w:hAnsi="Times New Roman" w:cs="Times New Roman"/>
-          <w:i/>
-          <w:sz w:val="24"/>
-          <w:szCs w:val="28"/>
-          <w:lang w:val="en-GB"/>
-        </w:rPr>
-        <w:t>typescript-coverage</w:t>
-      </w:r>
-      <w:r>
-        <w:rPr>
-          <w:rFonts w:ascii="Times New Roman" w:hAnsi="Times New Roman" w:cs="Times New Roman"/>
-          <w:i/>
-          <w:sz w:val="24"/>
-          <w:szCs w:val="28"/>
-          <w:lang w:val="en-GB"/>
-        </w:rPr>
-        <w:t>/__tests__/covered-</w:t>
-      </w:r>
-      <w:proofErr w:type="spellStart"/>
-      <w:r>
-        <w:rPr>
-          <w:rFonts w:ascii="Times New Roman" w:hAnsi="Times New Roman" w:cs="Times New Roman"/>
-          <w:i/>
-          <w:sz w:val="24"/>
-          <w:szCs w:val="28"/>
-          <w:u w:val="single"/>
-          <w:lang w:val="en-GB"/>
-        </w:rPr>
-        <w:t>test</w:t>
-      </w:r>
-      <w:r>
-        <w:rPr>
-          <w:rFonts w:ascii="Times New Roman" w:hAnsi="Times New Roman" w:cs="Times New Roman"/>
-          <w:i/>
-          <w:sz w:val="24"/>
-          <w:szCs w:val="28"/>
-          <w:lang w:val="en-GB"/>
-        </w:rPr>
-        <w:t>.ts</w:t>
-      </w:r>
-      <w:proofErr w:type="spellEnd"/>
-      <w:r>
-        <w:rPr>
-          <w:rFonts w:ascii="Times New Roman" w:hAnsi="Times New Roman" w:cs="Times New Roman"/>
-          <w:sz w:val="24"/>
-          <w:szCs w:val="28"/>
-          <w:lang w:val="en-GB"/>
-        </w:rPr>
-        <w:t>, which requires</w:t>
-      </w:r>
-      <w:r>
-        <w:rPr>
-          <w:rFonts w:ascii="Times New Roman" w:hAnsi="Times New Roman" w:cs="Times New Roman"/>
-          <w:sz w:val="24"/>
-          <w:szCs w:val="28"/>
-          <w:lang w:val="en-GB"/>
-        </w:rPr>
-        <w:t xml:space="preserve"> the file </w:t>
-      </w:r>
-      <w:r>
-        <w:rPr>
-          <w:rFonts w:ascii="Times New Roman" w:hAnsi="Times New Roman" w:cs="Times New Roman"/>
-          <w:i/>
-          <w:sz w:val="24"/>
-          <w:szCs w:val="28"/>
-          <w:lang w:val="en-GB"/>
-        </w:rPr>
-        <w:t>jest/e2e/ typescript-coverage /</w:t>
-      </w:r>
-      <w:proofErr w:type="spellStart"/>
-      <w:r>
-        <w:rPr>
-          <w:rFonts w:ascii="Times New Roman" w:hAnsi="Times New Roman" w:cs="Times New Roman"/>
-          <w:i/>
-          <w:sz w:val="24"/>
-          <w:szCs w:val="28"/>
-          <w:lang w:val="en-GB"/>
-        </w:rPr>
-        <w:t>covered.ts</w:t>
-      </w:r>
-      <w:proofErr w:type="spellEnd"/>
-    </w:p>
-    <w:p>
-      <w:pPr>
-        <w:pStyle w:val="PargrafodaLista"/>
-        <w:numPr>
-          <w:ilvl w:val="0"/>
-          <w:numId w:val="3"/>
-        </w:numPr>
-        <w:jc w:val="both"/>
-        <w:rPr>
-          <w:rFonts w:ascii="Times New Roman" w:hAnsi="Times New Roman" w:cs="Times New Roman"/>
-          <w:i/>
-          <w:sz w:val="24"/>
-          <w:szCs w:val="28"/>
-          <w:lang w:val="en-GB"/>
-        </w:rPr>
-      </w:pPr>
-      <w:r>
-        <w:rPr>
-          <w:rFonts w:ascii="Times New Roman" w:hAnsi="Times New Roman" w:cs="Times New Roman"/>
-          <w:i/>
-          <w:sz w:val="24"/>
-          <w:szCs w:val="28"/>
-          <w:lang w:val="en-GB"/>
-        </w:rPr>
-        <w:t>jest/examples/typescript/__tests__/sum-</w:t>
-      </w:r>
-      <w:proofErr w:type="spellStart"/>
-      <w:r>
-        <w:rPr>
-          <w:rFonts w:ascii="Times New Roman" w:hAnsi="Times New Roman" w:cs="Times New Roman"/>
-          <w:i/>
-          <w:sz w:val="24"/>
-          <w:szCs w:val="28"/>
-          <w:lang w:val="en-GB"/>
-        </w:rPr>
-        <w:t>test.ts</w:t>
-      </w:r>
-      <w:proofErr w:type="spellEnd"/>
-      <w:r>
-        <w:rPr>
-          <w:rFonts w:ascii="Times New Roman" w:hAnsi="Times New Roman" w:cs="Times New Roman"/>
-          <w:sz w:val="24"/>
-          <w:szCs w:val="28"/>
-          <w:lang w:val="en-GB"/>
-        </w:rPr>
-        <w:t xml:space="preserve">, which requires the files </w:t>
-      </w:r>
-      <w:r>
-        <w:rPr>
-          <w:rFonts w:ascii="Times New Roman" w:hAnsi="Times New Roman" w:cs="Times New Roman"/>
-          <w:i/>
-          <w:sz w:val="24"/>
-          <w:szCs w:val="28"/>
-          <w:lang w:val="en-GB"/>
-        </w:rPr>
-        <w:t>jest/examples/typescript/sum.js</w:t>
-      </w:r>
-      <w:r>
-        <w:rPr>
-          <w:rFonts w:ascii="Times New Roman" w:hAnsi="Times New Roman" w:cs="Times New Roman"/>
-          <w:sz w:val="24"/>
-          <w:szCs w:val="28"/>
-          <w:lang w:val="en-GB"/>
-        </w:rPr>
-        <w:t xml:space="preserve"> and </w:t>
-      </w:r>
-      <w:r>
-        <w:rPr>
-          <w:rFonts w:ascii="Times New Roman" w:hAnsi="Times New Roman" w:cs="Times New Roman"/>
-          <w:i/>
-          <w:sz w:val="24"/>
-          <w:szCs w:val="28"/>
-          <w:lang w:val="en-GB"/>
-        </w:rPr>
-        <w:t>jest/examples/typescript/</w:t>
-      </w:r>
-      <w:proofErr w:type="spellStart"/>
-      <w:r>
-        <w:rPr>
-          <w:rFonts w:ascii="Times New Roman" w:hAnsi="Times New Roman" w:cs="Times New Roman"/>
-          <w:i/>
-          <w:sz w:val="24"/>
-          <w:szCs w:val="28"/>
-          <w:lang w:val="en-GB"/>
-        </w:rPr>
-        <w:t>sum.ts</w:t>
-      </w:r>
-      <w:proofErr w:type="spellEnd"/>
-    </w:p>
-    <w:p>
-      <w:pPr>
-        <w:pStyle w:val="PargrafodaLista"/>
-        <w:numPr>
-          <w:ilvl w:val="0"/>
-          <w:numId w:val="3"/>
-        </w:numPr>
-        <w:jc w:val="both"/>
-        <w:rPr>
-          <w:rFonts w:ascii="Times New Roman" w:hAnsi="Times New Roman" w:cs="Times New Roman"/>
-          <w:i/>
-          <w:sz w:val="24"/>
-          <w:szCs w:val="28"/>
-          <w:lang w:val="en-GB"/>
-        </w:rPr>
-      </w:pPr>
-      <w:r>
-        <w:rPr>
-          <w:rFonts w:ascii="Times New Roman" w:hAnsi="Times New Roman" w:cs="Times New Roman"/>
-          <w:i/>
-          <w:sz w:val="24"/>
-          <w:szCs w:val="28"/>
-          <w:lang w:val="en-GB"/>
-        </w:rPr>
-        <w:t>jest/examples/typescript/__tests__/sub-</w:t>
-      </w:r>
-      <w:proofErr w:type="spellStart"/>
-      <w:r>
-        <w:rPr>
-          <w:rFonts w:ascii="Times New Roman" w:hAnsi="Times New Roman" w:cs="Times New Roman"/>
-          <w:i/>
-          <w:sz w:val="24"/>
-          <w:szCs w:val="28"/>
-          <w:lang w:val="en-GB"/>
-        </w:rPr>
-        <w:t>test.ts</w:t>
-      </w:r>
-      <w:proofErr w:type="spellEnd"/>
-      <w:r>
-        <w:rPr>
-          <w:rFonts w:ascii="Times New Roman" w:hAnsi="Times New Roman" w:cs="Times New Roman"/>
-          <w:sz w:val="24"/>
-          <w:szCs w:val="28"/>
-          <w:lang w:val="en-GB"/>
-        </w:rPr>
-        <w:t>, which requires the same files in the previous point.</w:t>
-      </w:r>
-    </w:p>
-    <w:p>
-      <w:pPr>
-        <w:jc w:val="both"/>
-        <w:rPr>
-          <w:rFonts w:ascii="Times New Roman" w:hAnsi="Times New Roman" w:cs="Times New Roman"/>
-          <w:sz w:val="24"/>
-          <w:szCs w:val="24"/>
-          <w:lang w:val="en-US"/>
-        </w:rPr>
-      </w:pPr>
-      <w:r>
-        <w:rPr>
-          <w:rFonts w:ascii="Times New Roman" w:hAnsi="Times New Roman" w:cs="Times New Roman"/>
-          <w:sz w:val="24"/>
-          <w:szCs w:val="24"/>
-          <w:lang w:val="en-US"/>
-        </w:rPr>
-        <w:t>Both</w:t>
-      </w:r>
-      <w:r>
-        <w:rPr>
-          <w:rFonts w:ascii="Times New Roman" w:hAnsi="Times New Roman" w:cs="Times New Roman"/>
-          <w:sz w:val="24"/>
-          <w:szCs w:val="24"/>
-          <w:lang w:val="en-US"/>
-        </w:rPr>
-        <w:t xml:space="preserve"> file</w:t>
-      </w:r>
-      <w:r>
-        <w:rPr>
-          <w:rFonts w:ascii="Times New Roman" w:hAnsi="Times New Roman" w:cs="Times New Roman"/>
-          <w:sz w:val="24"/>
-          <w:szCs w:val="24"/>
-          <w:lang w:val="en-US"/>
-        </w:rPr>
-        <w:t>s</w:t>
-      </w:r>
-      <w:r>
-        <w:rPr>
-          <w:rFonts w:ascii="Times New Roman" w:hAnsi="Times New Roman" w:cs="Times New Roman"/>
-          <w:sz w:val="24"/>
-          <w:szCs w:val="24"/>
-          <w:lang w:val="en-US"/>
-        </w:rPr>
-        <w:t xml:space="preserve"> number 1</w:t>
-      </w:r>
-      <w:r>
-        <w:rPr>
-          <w:rFonts w:ascii="Times New Roman" w:hAnsi="Times New Roman" w:cs="Times New Roman"/>
-          <w:sz w:val="24"/>
-          <w:szCs w:val="24"/>
-          <w:lang w:val="en-US"/>
-        </w:rPr>
-        <w:t xml:space="preserve"> and 4 are</w:t>
-      </w:r>
-      <w:r>
-        <w:rPr>
-          <w:rFonts w:ascii="Times New Roman" w:hAnsi="Times New Roman" w:cs="Times New Roman"/>
-          <w:sz w:val="24"/>
-          <w:szCs w:val="24"/>
-          <w:lang w:val="en-US"/>
-        </w:rPr>
-        <w:t xml:space="preserve"> responsible for testing whether the result of a difference between two numbers is right or not</w:t>
-      </w:r>
-      <w:r>
-        <w:rPr>
-          <w:rFonts w:ascii="Times New Roman" w:hAnsi="Times New Roman" w:cs="Times New Roman"/>
-          <w:sz w:val="24"/>
-          <w:szCs w:val="24"/>
-          <w:lang w:val="en-US"/>
-        </w:rPr>
-        <w:t xml:space="preserve"> in </w:t>
-      </w:r>
-      <w:proofErr w:type="spellStart"/>
-      <w:r>
-        <w:rPr>
-          <w:rFonts w:ascii="Times New Roman" w:hAnsi="Times New Roman" w:cs="Times New Roman"/>
-          <w:sz w:val="24"/>
-          <w:szCs w:val="24"/>
-          <w:lang w:val="en-US"/>
-        </w:rPr>
-        <w:t>TypeScript</w:t>
-      </w:r>
-      <w:proofErr w:type="spellEnd"/>
-      <w:r>
-        <w:rPr>
-          <w:rFonts w:ascii="Times New Roman" w:hAnsi="Times New Roman" w:cs="Times New Roman"/>
-          <w:sz w:val="24"/>
-          <w:szCs w:val="24"/>
-          <w:lang w:val="en-US"/>
-        </w:rPr>
-        <w:t xml:space="preserve"> files</w:t>
-      </w:r>
-      <w:r>
-        <w:rPr>
-          <w:rFonts w:ascii="Times New Roman" w:hAnsi="Times New Roman" w:cs="Times New Roman"/>
-          <w:sz w:val="24"/>
-          <w:szCs w:val="24"/>
-          <w:lang w:val="en-US"/>
-        </w:rPr>
-        <w:t xml:space="preserve">. </w:t>
-      </w:r>
-    </w:p>
-    <w:p>
-      <w:pPr>
-        <w:jc w:val="both"/>
-        <w:rPr>
-          <w:rFonts w:ascii="Times New Roman" w:hAnsi="Times New Roman" w:cs="Times New Roman"/>
-          <w:sz w:val="24"/>
-          <w:szCs w:val="24"/>
-          <w:lang w:val="en-US"/>
-        </w:rPr>
-      </w:pPr>
-      <w:r>
-        <w:rPr>
-          <w:rFonts w:ascii="Times New Roman" w:hAnsi="Times New Roman" w:cs="Times New Roman"/>
-          <w:sz w:val="24"/>
-          <w:szCs w:val="24"/>
-          <w:lang w:val="en-US"/>
-        </w:rPr>
-        <w:t xml:space="preserve">The </w:t>
-      </w:r>
-      <w:r>
-        <w:rPr>
-          <w:rFonts w:ascii="Times New Roman" w:hAnsi="Times New Roman" w:cs="Times New Roman"/>
-          <w:sz w:val="24"/>
-          <w:szCs w:val="24"/>
-          <w:lang w:val="en-US"/>
-        </w:rPr>
-        <w:t xml:space="preserve">second </w:t>
-      </w:r>
-      <w:r>
-        <w:rPr>
-          <w:rFonts w:ascii="Times New Roman" w:hAnsi="Times New Roman" w:cs="Times New Roman"/>
-          <w:sz w:val="24"/>
-          <w:szCs w:val="24"/>
-          <w:lang w:val="en-US"/>
-        </w:rPr>
-        <w:t xml:space="preserve">file is </w:t>
-      </w:r>
-      <w:r>
-        <w:rPr>
-          <w:rFonts w:ascii="Times New Roman" w:hAnsi="Times New Roman" w:cs="Times New Roman"/>
-          <w:sz w:val="24"/>
-          <w:szCs w:val="24"/>
-          <w:lang w:val="en-US"/>
-        </w:rPr>
-        <w:t xml:space="preserve">similar to the previous one, but this time tests a sum, also in a </w:t>
-      </w:r>
-      <w:proofErr w:type="spellStart"/>
-      <w:r>
-        <w:rPr>
-          <w:rFonts w:ascii="Times New Roman" w:hAnsi="Times New Roman" w:cs="Times New Roman"/>
-          <w:sz w:val="24"/>
-          <w:szCs w:val="24"/>
-          <w:lang w:val="en-US"/>
-        </w:rPr>
-        <w:t>TypeScript</w:t>
-      </w:r>
-      <w:proofErr w:type="spellEnd"/>
-      <w:r>
-        <w:rPr>
-          <w:rFonts w:ascii="Times New Roman" w:hAnsi="Times New Roman" w:cs="Times New Roman"/>
-          <w:sz w:val="24"/>
-          <w:szCs w:val="24"/>
-          <w:lang w:val="en-US"/>
-        </w:rPr>
-        <w:t xml:space="preserve"> file.</w:t>
-      </w:r>
-    </w:p>
-    <w:p>
-      <w:pPr>
-        <w:jc w:val="both"/>
-        <w:rPr>
-          <w:rFonts w:ascii="Times New Roman" w:hAnsi="Times New Roman" w:cs="Times New Roman"/>
-          <w:sz w:val="24"/>
-          <w:szCs w:val="24"/>
-          <w:lang w:val="en-US"/>
-        </w:rPr>
-      </w:pPr>
-      <w:r>
-        <w:rPr>
-          <w:rFonts w:ascii="Times New Roman" w:hAnsi="Times New Roman" w:cs="Times New Roman"/>
-          <w:sz w:val="24"/>
-          <w:szCs w:val="24"/>
-          <w:lang w:val="en-US"/>
-        </w:rPr>
-        <w:t xml:space="preserve">Again, the third test is related to the test of sums with the difference that it tests in both JavaScript and </w:t>
-      </w:r>
-      <w:proofErr w:type="spellStart"/>
-      <w:r>
-        <w:rPr>
-          <w:rFonts w:ascii="Times New Roman" w:hAnsi="Times New Roman" w:cs="Times New Roman"/>
-          <w:sz w:val="24"/>
-          <w:szCs w:val="24"/>
-          <w:lang w:val="en-US"/>
-        </w:rPr>
-        <w:t>TypeScript</w:t>
-      </w:r>
-      <w:proofErr w:type="spellEnd"/>
-      <w:r>
-        <w:rPr>
-          <w:rFonts w:ascii="Times New Roman" w:hAnsi="Times New Roman" w:cs="Times New Roman"/>
-          <w:sz w:val="24"/>
-          <w:szCs w:val="24"/>
-          <w:lang w:val="en-US"/>
-        </w:rPr>
-        <w:t>.</w:t>
-      </w:r>
-    </w:p>
-    <w:p>
-      <w:pPr>
-        <w:jc w:val="both"/>
-        <w:rPr>
-          <w:rFonts w:ascii="Times New Roman" w:hAnsi="Times New Roman" w:cs="Times New Roman"/>
-          <w:sz w:val="24"/>
-          <w:szCs w:val="28"/>
-          <w:lang w:val="en-GB"/>
-        </w:rPr>
-      </w:pPr>
-    </w:p>
-    <w:p>
-      <w:pPr>
-        <w:jc w:val="both"/>
-        <w:rPr>
-          <w:rFonts w:ascii="Times New Roman" w:hAnsi="Times New Roman" w:cs="Times New Roman"/>
-          <w:sz w:val="24"/>
-          <w:szCs w:val="28"/>
-          <w:lang w:val="en-GB"/>
-        </w:rPr>
-      </w:pPr>
-    </w:p>
-    <w:p>
-      <w:pPr>
-        <w:jc w:val="both"/>
-        <w:rPr>
-          <w:rFonts w:ascii="Times New Roman" w:hAnsi="Times New Roman" w:cs="Times New Roman"/>
-          <w:sz w:val="24"/>
-          <w:szCs w:val="28"/>
-          <w:lang w:val="en-GB"/>
-        </w:rPr>
-      </w:pPr>
-      <w:r>
-        <w:rPr>
-          <w:rFonts w:ascii="Times New Roman" w:hAnsi="Times New Roman" w:cs="Times New Roman"/>
-          <w:sz w:val="24"/>
-          <w:szCs w:val="28"/>
-          <w:lang w:val="en-GB"/>
+          <w:b/>
+          <w:sz w:val="28"/>
+          <w:szCs w:val="28"/>
+          <w:lang w:val="en-GB"/>
+        </w:rPr>
+      </w:pPr>
+      <w:r>
+        <w:rPr>
+          <w:rFonts w:ascii="Times New Roman" w:hAnsi="Times New Roman" w:cs="Times New Roman"/>
+          <w:b/>
+          <w:noProof/>
+          <w:sz w:val="28"/>
+          <w:szCs w:val="28"/>
+          <w:lang w:eastAsia="pt-PT"/>
         </w:rPr>
         <w:lastRenderedPageBreak/>
-        <w:t xml:space="preserve">Finally, </w:t>
-      </w:r>
-      <w:r>
-        <w:rPr>
-          <w:rFonts w:ascii="Times New Roman" w:hAnsi="Times New Roman" w:cs="Times New Roman"/>
-          <w:sz w:val="24"/>
-          <w:szCs w:val="28"/>
-          <w:lang w:val="en-GB"/>
-        </w:rPr>
-        <w:t xml:space="preserve">the </w:t>
-      </w:r>
-      <w:r>
-        <w:rPr>
-          <w:rFonts w:ascii="Times New Roman" w:hAnsi="Times New Roman" w:cs="Times New Roman"/>
-          <w:i/>
-          <w:sz w:val="24"/>
-          <w:szCs w:val="28"/>
-          <w:lang w:val="en-GB"/>
-        </w:rPr>
-        <w:t>.</w:t>
-      </w:r>
-      <w:proofErr w:type="spellStart"/>
-      <w:r>
-        <w:rPr>
-          <w:rFonts w:ascii="Times New Roman" w:hAnsi="Times New Roman" w:cs="Times New Roman"/>
-          <w:i/>
-          <w:sz w:val="24"/>
-          <w:szCs w:val="28"/>
-          <w:lang w:val="en-GB"/>
-        </w:rPr>
-        <w:t>gitignore</w:t>
-      </w:r>
-      <w:proofErr w:type="spellEnd"/>
-      <w:r>
-        <w:rPr>
-          <w:rFonts w:ascii="Times New Roman" w:hAnsi="Times New Roman" w:cs="Times New Roman"/>
-          <w:sz w:val="24"/>
-          <w:szCs w:val="28"/>
-          <w:lang w:val="en-GB"/>
-        </w:rPr>
-        <w:t xml:space="preserve"> files are the ones that affect the </w:t>
-      </w:r>
-      <w:proofErr w:type="spellStart"/>
-      <w:r>
-        <w:rPr>
-          <w:rFonts w:ascii="Times New Roman" w:hAnsi="Times New Roman" w:cs="Times New Roman"/>
-          <w:i/>
-          <w:sz w:val="24"/>
-          <w:szCs w:val="28"/>
-          <w:lang w:val="en-GB"/>
-        </w:rPr>
-        <w:t>test.ts</w:t>
-      </w:r>
-      <w:proofErr w:type="spellEnd"/>
-      <w:r>
-        <w:rPr>
-          <w:rFonts w:ascii="Times New Roman" w:hAnsi="Times New Roman" w:cs="Times New Roman"/>
-          <w:sz w:val="24"/>
-          <w:szCs w:val="28"/>
-          <w:lang w:val="en-GB"/>
-        </w:rPr>
-        <w:t>, so we may also mention:</w:t>
-      </w:r>
-    </w:p>
-    <w:p>
-      <w:pPr>
-        <w:pStyle w:val="PargrafodaLista"/>
-        <w:numPr>
-          <w:ilvl w:val="0"/>
-          <w:numId w:val="3"/>
-        </w:numPr>
-        <w:jc w:val="both"/>
-        <w:rPr>
-          <w:rFonts w:ascii="Times New Roman" w:hAnsi="Times New Roman" w:cs="Times New Roman"/>
-          <w:i/>
-          <w:sz w:val="24"/>
-          <w:szCs w:val="28"/>
-          <w:lang w:val="en-GB"/>
-        </w:rPr>
-      </w:pPr>
-      <w:r>
-        <w:rPr>
-          <w:rFonts w:ascii="Times New Roman" w:hAnsi="Times New Roman" w:cs="Times New Roman"/>
-          <w:i/>
-          <w:sz w:val="24"/>
-          <w:szCs w:val="28"/>
-          <w:lang w:val="en-GB"/>
-        </w:rPr>
-        <w:t>jest/.</w:t>
-      </w:r>
-      <w:proofErr w:type="spellStart"/>
-      <w:r>
-        <w:rPr>
-          <w:rFonts w:ascii="Times New Roman" w:hAnsi="Times New Roman" w:cs="Times New Roman"/>
-          <w:i/>
-          <w:sz w:val="24"/>
-          <w:szCs w:val="28"/>
-          <w:lang w:val="en-GB"/>
-        </w:rPr>
-        <w:t>gitignore</w:t>
-      </w:r>
-      <w:proofErr w:type="spellEnd"/>
-    </w:p>
-    <w:p>
-      <w:pPr>
-        <w:pStyle w:val="PargrafodaLista"/>
-        <w:numPr>
-          <w:ilvl w:val="0"/>
-          <w:numId w:val="6"/>
-        </w:numPr>
-        <w:jc w:val="both"/>
-        <w:rPr>
-          <w:rFonts w:ascii="Times New Roman" w:hAnsi="Times New Roman" w:cs="Times New Roman"/>
-          <w:i/>
-          <w:sz w:val="24"/>
-          <w:szCs w:val="28"/>
-          <w:lang w:val="en-GB"/>
-        </w:rPr>
-      </w:pPr>
-      <w:r>
-        <w:rPr>
-          <w:rFonts w:ascii="Times New Roman" w:hAnsi="Times New Roman" w:cs="Times New Roman"/>
-          <w:i/>
-          <w:sz w:val="24"/>
-          <w:szCs w:val="28"/>
-          <w:lang w:val="en-GB"/>
-        </w:rPr>
-        <w:t>jest/e2e/coverage-report/.</w:t>
-      </w:r>
-      <w:proofErr w:type="spellStart"/>
-      <w:r>
-        <w:rPr>
-          <w:rFonts w:ascii="Times New Roman" w:hAnsi="Times New Roman" w:cs="Times New Roman"/>
-          <w:i/>
-          <w:sz w:val="24"/>
-          <w:szCs w:val="28"/>
-          <w:lang w:val="en-GB"/>
-        </w:rPr>
-        <w:t>gitignore</w:t>
-      </w:r>
-      <w:proofErr w:type="spellEnd"/>
-    </w:p>
-    <w:p>
-      <w:pPr>
-        <w:pStyle w:val="PargrafodaLista"/>
-        <w:numPr>
-          <w:ilvl w:val="0"/>
-          <w:numId w:val="6"/>
-        </w:numPr>
-        <w:jc w:val="both"/>
-        <w:rPr>
-          <w:rFonts w:ascii="Times New Roman" w:hAnsi="Times New Roman" w:cs="Times New Roman"/>
-          <w:i/>
-          <w:sz w:val="24"/>
-          <w:szCs w:val="28"/>
-          <w:lang w:val="en-GB"/>
-        </w:rPr>
-      </w:pPr>
-      <w:r>
-        <w:rPr>
-          <w:rFonts w:ascii="Times New Roman" w:hAnsi="Times New Roman" w:cs="Times New Roman"/>
-          <w:i/>
-          <w:sz w:val="24"/>
-          <w:szCs w:val="28"/>
-          <w:lang w:val="en-GB"/>
-        </w:rPr>
-        <w:t>jest/examples/react-native/.</w:t>
-      </w:r>
-      <w:proofErr w:type="spellStart"/>
-      <w:r>
-        <w:rPr>
-          <w:rFonts w:ascii="Times New Roman" w:hAnsi="Times New Roman" w:cs="Times New Roman"/>
-          <w:i/>
-          <w:sz w:val="24"/>
-          <w:szCs w:val="28"/>
-          <w:lang w:val="en-GB"/>
-        </w:rPr>
-        <w:t>gitignore</w:t>
-      </w:r>
-      <w:proofErr w:type="spellEnd"/>
-    </w:p>
-    <w:p>
-      <w:pPr>
-        <w:jc w:val="both"/>
-        <w:rPr>
-          <w:rFonts w:ascii="Times New Roman" w:hAnsi="Times New Roman" w:cs="Times New Roman"/>
-          <w:sz w:val="24"/>
-          <w:szCs w:val="28"/>
-          <w:lang w:val="en-GB"/>
-        </w:rPr>
-      </w:pPr>
-      <w:r>
-        <w:rPr>
-          <w:rFonts w:ascii="Times New Roman" w:hAnsi="Times New Roman" w:cs="Times New Roman"/>
-          <w:sz w:val="24"/>
-          <w:szCs w:val="28"/>
-          <w:lang w:val="en-GB"/>
-        </w:rPr>
-        <w:t xml:space="preserve">The last two files may be ignored during the solving of this issue, since the solution for both of them must be exactly the same as the one in the first </w:t>
-      </w:r>
-      <w:r>
-        <w:rPr>
-          <w:rFonts w:ascii="Times New Roman" w:hAnsi="Times New Roman" w:cs="Times New Roman"/>
-          <w:i/>
-          <w:sz w:val="24"/>
-          <w:szCs w:val="28"/>
-          <w:lang w:val="en-GB"/>
-        </w:rPr>
-        <w:t>.</w:t>
-      </w:r>
-      <w:proofErr w:type="spellStart"/>
-      <w:r>
-        <w:rPr>
-          <w:rFonts w:ascii="Times New Roman" w:hAnsi="Times New Roman" w:cs="Times New Roman"/>
-          <w:i/>
-          <w:sz w:val="24"/>
-          <w:szCs w:val="28"/>
-          <w:lang w:val="en-GB"/>
-        </w:rPr>
-        <w:t>gitignore</w:t>
-      </w:r>
-      <w:proofErr w:type="spellEnd"/>
-      <w:r>
-        <w:rPr>
-          <w:rFonts w:ascii="Times New Roman" w:hAnsi="Times New Roman" w:cs="Times New Roman"/>
-          <w:sz w:val="24"/>
-          <w:szCs w:val="28"/>
-          <w:lang w:val="en-GB"/>
-        </w:rPr>
-        <w:t>, which is more general.</w:t>
-      </w:r>
-    </w:p>
-    <w:p>
-      <w:pPr>
-        <w:jc w:val="both"/>
-        <w:rPr>
-          <w:rFonts w:ascii="Times New Roman" w:hAnsi="Times New Roman" w:cs="Times New Roman"/>
-          <w:sz w:val="24"/>
-          <w:szCs w:val="28"/>
-          <w:u w:val="single"/>
-          <w:lang w:val="en-GB"/>
-        </w:rPr>
-      </w:pPr>
-    </w:p>
-    <w:p>
-      <w:pPr>
-        <w:jc w:val="both"/>
-        <w:rPr>
-          <w:rFonts w:ascii="Times New Roman" w:hAnsi="Times New Roman" w:cs="Times New Roman"/>
-          <w:b/>
-          <w:sz w:val="28"/>
-          <w:szCs w:val="28"/>
-          <w:lang w:val="en-GB"/>
-        </w:rPr>
-      </w:pPr>
-      <w:r>
-        <w:rPr>
-          <w:rFonts w:ascii="Times New Roman" w:hAnsi="Times New Roman" w:cs="Times New Roman"/>
-          <w:b/>
-          <w:sz w:val="28"/>
-          <w:szCs w:val="28"/>
-          <w:lang w:val="en-GB"/>
-        </w:rPr>
-        <w:t>System architecture</w:t>
-      </w:r>
-    </w:p>
-    <w:p>
-      <w:pPr>
-        <w:jc w:val="both"/>
-        <w:rPr>
-          <w:rFonts w:ascii="Times New Roman" w:hAnsi="Times New Roman" w:cs="Times New Roman"/>
-          <w:sz w:val="24"/>
-          <w:szCs w:val="28"/>
-          <w:lang w:val="en-GB"/>
-        </w:rPr>
-      </w:pPr>
-      <w:r>
-        <w:rPr>
-          <w:rFonts w:ascii="Times New Roman" w:hAnsi="Times New Roman" w:cs="Times New Roman"/>
-          <w:sz w:val="24"/>
-          <w:szCs w:val="28"/>
-          <w:lang w:val="en-GB"/>
-        </w:rPr>
-        <w:t>The system architecture is exactly the same as the previous issue, but this time this issue is related to the component marked as yellow.</w:t>
-      </w:r>
-    </w:p>
-    <w:p>
-      <w:pPr>
-        <w:rPr>
-          <w:rFonts w:ascii="Times New Roman" w:hAnsi="Times New Roman" w:cs="Times New Roman"/>
-          <w:b/>
-          <w:sz w:val="24"/>
-          <w:szCs w:val="24"/>
-          <w:lang w:val="en-US"/>
-        </w:rPr>
-      </w:pPr>
-      <w:r>
-        <w:rPr>
-          <w:rFonts w:ascii="Times New Roman" w:hAnsi="Times New Roman" w:cs="Times New Roman"/>
-          <w:b/>
-          <w:noProof/>
-          <w:sz w:val="24"/>
-          <w:szCs w:val="24"/>
-          <w:lang w:eastAsia="pt-PT"/>
-        </w:rPr>
         <w:drawing>
-          <wp:anchor distT="0" distB="0" distL="114300" distR="114300" simplePos="0" relativeHeight="251676672" behindDoc="0" locked="0" layoutInCell="1" allowOverlap="1" wp14:anchorId="40F5C2B6" wp14:editId="2F3B9F6D">
+          <wp:anchor distT="0" distB="0" distL="114300" distR="114300" simplePos="0" relativeHeight="251679744" behindDoc="0" locked="0" layoutInCell="1" allowOverlap="1" wp14:anchorId="37D920AC" wp14:editId="1FC73071">
             <wp:simplePos x="0" y="0"/>
             <wp:positionH relativeFrom="margin">
               <wp:align>center</wp:align>
             </wp:positionH>
             <wp:positionV relativeFrom="paragraph">
-              <wp:posOffset>337820</wp:posOffset>
+              <wp:posOffset>69215</wp:posOffset>
             </wp:positionV>
-            <wp:extent cx="4815840" cy="4514215"/>
-            <wp:effectExtent l="0" t="0" r="3810" b="635"/>
+            <wp:extent cx="3276600" cy="3753485"/>
+            <wp:effectExtent l="0" t="0" r="0" b="0"/>
             <wp:wrapTopAndBottom/>
-            <wp:docPr id="5" name="Imagem 5" descr="C:\Users\User\Desktop\ESOF\FEUP-ESOF\Entrega 4\photos\newUML.png"/>
+            <wp:docPr id="10" name="Imagem 10" descr="C:\Users\User\Desktop\ESOF\FEUP-ESOF\Entrega 4\photos\useCaseGitignore.png"/>
             <wp:cNvGraphicFramePr>
               <a:graphicFrameLocks xmlns:a="http://schemas.openxmlformats.org/drawingml/2006/main" noChangeAspect="1"/>
             </wp:cNvGraphicFramePr>
@@ -5676,13 +5140,13 @@
               <a:graphicData uri="http://schemas.openxmlformats.org/drawingml/2006/picture">
                 <pic:pic xmlns:pic="http://schemas.openxmlformats.org/drawingml/2006/picture">
                   <pic:nvPicPr>
-                    <pic:cNvPr id="0" name="Picture 1" descr="C:\Users\User\Desktop\ESOF\FEUP-ESOF\Entrega 4\photos\newUML.png"/>
+                    <pic:cNvPr id="0" name="Picture 3" descr="C:\Users\User\Desktop\ESOF\FEUP-ESOF\Entrega 4\photos\useCaseGitignore.png"/>
                     <pic:cNvPicPr>
                       <a:picLocks noChangeAspect="1" noChangeArrowheads="1"/>
                     </pic:cNvPicPr>
                   </pic:nvPicPr>
                   <pic:blipFill>
-                    <a:blip r:embed="rId13">
+                    <a:blip r:embed="rId22">
                       <a:extLst>
                         <a:ext uri="{28A0092B-C50C-407E-A947-70E740481C1C}">
                           <a14:useLocalDpi xmlns:a14="http://schemas.microsoft.com/office/drawing/2010/main" val="0"/>
@@ -5697,7 +5161,7 @@
                   <pic:spPr bwMode="auto">
                     <a:xfrm>
                       <a:off x="0" y="0"/>
-                      <a:ext cx="4821471" cy="4519846"/>
+                      <a:ext cx="3276600" cy="3753485"/>
                     </a:xfrm>
                     <a:prstGeom prst="rect">
                       <a:avLst/>
@@ -5719,6 +5183,1123 @@
           </wp:anchor>
         </w:drawing>
       </w:r>
+    </w:p>
+    <w:p>
+      <w:pPr>
+        <w:rPr>
+          <w:rFonts w:ascii="Times New Roman" w:hAnsi="Times New Roman" w:cs="Times New Roman"/>
+          <w:b/>
+          <w:sz w:val="24"/>
+          <w:szCs w:val="24"/>
+          <w:lang w:val="en-US"/>
+        </w:rPr>
+      </w:pPr>
+      <w:r>
+        <w:rPr>
+          <w:rFonts w:ascii="Times New Roman" w:hAnsi="Times New Roman" w:cs="Times New Roman"/>
+          <w:b/>
+          <w:sz w:val="24"/>
+          <w:szCs w:val="24"/>
+          <w:lang w:val="en-US"/>
+        </w:rPr>
+        <w:t>User story:</w:t>
+      </w:r>
+    </w:p>
+    <w:p>
+      <w:pPr>
+        <w:rPr>
+          <w:rFonts w:ascii="Times New Roman" w:hAnsi="Times New Roman" w:cs="Times New Roman"/>
+          <w:sz w:val="24"/>
+          <w:szCs w:val="24"/>
+          <w:u w:val="single"/>
+          <w:lang w:val="en-US"/>
+        </w:rPr>
+      </w:pPr>
+      <w:r>
+        <w:rPr>
+          <w:rFonts w:ascii="Times New Roman" w:hAnsi="Times New Roman" w:cs="Times New Roman"/>
+          <w:sz w:val="24"/>
+          <w:szCs w:val="24"/>
+          <w:lang w:val="en-US"/>
+        </w:rPr>
+        <w:t xml:space="preserve">As a </w:t>
+      </w:r>
+      <w:r>
+        <w:rPr>
+          <w:rFonts w:ascii="Times New Roman" w:hAnsi="Times New Roman" w:cs="Times New Roman"/>
+          <w:sz w:val="24"/>
+          <w:szCs w:val="24"/>
+          <w:u w:val="single"/>
+          <w:lang w:val="en-US"/>
+        </w:rPr>
+        <w:t>programmer for Jest</w:t>
+      </w:r>
+      <w:r>
+        <w:rPr>
+          <w:rFonts w:ascii="Times New Roman" w:hAnsi="Times New Roman" w:cs="Times New Roman"/>
+          <w:sz w:val="24"/>
+          <w:szCs w:val="24"/>
+          <w:lang w:val="en-US"/>
+        </w:rPr>
+        <w:t xml:space="preserve"> I want to </w:t>
+      </w:r>
+      <w:r>
+        <w:rPr>
+          <w:rFonts w:ascii="Times New Roman" w:hAnsi="Times New Roman" w:cs="Times New Roman"/>
+          <w:sz w:val="24"/>
+          <w:szCs w:val="24"/>
+          <w:u w:val="single"/>
+          <w:lang w:val="en-US"/>
+        </w:rPr>
+        <w:t xml:space="preserve">be able to test the </w:t>
+      </w:r>
+      <w:proofErr w:type="spellStart"/>
+      <w:r>
+        <w:rPr>
+          <w:rFonts w:ascii="Times New Roman" w:hAnsi="Times New Roman" w:cs="Times New Roman"/>
+          <w:sz w:val="24"/>
+          <w:szCs w:val="24"/>
+          <w:u w:val="single"/>
+          <w:lang w:val="en-US"/>
+        </w:rPr>
+        <w:t>TypeScript</w:t>
+      </w:r>
+      <w:proofErr w:type="spellEnd"/>
+      <w:r>
+        <w:rPr>
+          <w:rFonts w:ascii="Times New Roman" w:hAnsi="Times New Roman" w:cs="Times New Roman"/>
+          <w:sz w:val="24"/>
+          <w:szCs w:val="24"/>
+          <w:u w:val="single"/>
+          <w:lang w:val="en-US"/>
+        </w:rPr>
+        <w:t xml:space="preserve"> test files</w:t>
+      </w:r>
+      <w:r>
+        <w:rPr>
+          <w:rFonts w:ascii="Times New Roman" w:hAnsi="Times New Roman" w:cs="Times New Roman"/>
+          <w:sz w:val="24"/>
+          <w:szCs w:val="24"/>
+          <w:lang w:val="en-US"/>
+        </w:rPr>
+        <w:t xml:space="preserve">, so that </w:t>
+      </w:r>
+      <w:r>
+        <w:rPr>
+          <w:rFonts w:ascii="Times New Roman" w:hAnsi="Times New Roman" w:cs="Times New Roman"/>
+          <w:sz w:val="24"/>
+          <w:szCs w:val="24"/>
+          <w:u w:val="single"/>
+          <w:lang w:val="en-US"/>
+        </w:rPr>
+        <w:t xml:space="preserve">Jest is able to run those same files in which </w:t>
+      </w:r>
+      <w:r>
+        <w:rPr>
+          <w:rFonts w:ascii="Times New Roman" w:hAnsi="Times New Roman" w:cs="Times New Roman"/>
+          <w:sz w:val="24"/>
+          <w:szCs w:val="24"/>
+          <w:u w:val="single"/>
+          <w:lang w:val="en-US"/>
+        </w:rPr>
+        <w:t>some tests to the code are made</w:t>
+      </w:r>
+      <w:r>
+        <w:rPr>
+          <w:rFonts w:ascii="Times New Roman" w:hAnsi="Times New Roman" w:cs="Times New Roman"/>
+          <w:sz w:val="24"/>
+          <w:szCs w:val="24"/>
+          <w:lang w:val="en-US"/>
+        </w:rPr>
+        <w:t>.</w:t>
+      </w:r>
+      <w:r>
+        <w:rPr>
+          <w:rFonts w:ascii="Times New Roman" w:hAnsi="Times New Roman" w:cs="Times New Roman"/>
+          <w:sz w:val="24"/>
+          <w:szCs w:val="24"/>
+          <w:u w:val="single"/>
+          <w:lang w:val="en-US"/>
+        </w:rPr>
+        <w:t xml:space="preserve"> </w:t>
+      </w:r>
+    </w:p>
+    <w:p>
+      <w:pPr>
+        <w:jc w:val="both"/>
+        <w:rPr>
+          <w:rFonts w:ascii="Times New Roman" w:hAnsi="Times New Roman" w:cs="Times New Roman"/>
+          <w:b/>
+          <w:sz w:val="28"/>
+          <w:szCs w:val="28"/>
+          <w:lang w:val="en-US"/>
+        </w:rPr>
+      </w:pPr>
+    </w:p>
+    <w:p>
+      <w:pPr>
+        <w:jc w:val="both"/>
+        <w:rPr>
+          <w:rFonts w:ascii="Times New Roman" w:hAnsi="Times New Roman" w:cs="Times New Roman"/>
+          <w:b/>
+          <w:sz w:val="28"/>
+          <w:szCs w:val="28"/>
+          <w:lang w:val="en-GB"/>
+        </w:rPr>
+      </w:pPr>
+    </w:p>
+    <w:p>
+      <w:pPr>
+        <w:jc w:val="both"/>
+        <w:rPr>
+          <w:rFonts w:ascii="Times New Roman" w:hAnsi="Times New Roman" w:cs="Times New Roman"/>
+          <w:b/>
+          <w:sz w:val="28"/>
+          <w:szCs w:val="28"/>
+          <w:lang w:val="en-GB"/>
+        </w:rPr>
+      </w:pPr>
+      <w:r>
+        <w:rPr>
+          <w:rFonts w:ascii="Times New Roman" w:hAnsi="Times New Roman" w:cs="Times New Roman"/>
+          <w:b/>
+          <w:sz w:val="28"/>
+          <w:szCs w:val="28"/>
+          <w:lang w:val="en-GB"/>
+        </w:rPr>
+        <w:t>Source Code Files</w:t>
+      </w:r>
+    </w:p>
+    <w:p>
+      <w:pPr>
+        <w:jc w:val="both"/>
+        <w:rPr>
+          <w:rFonts w:ascii="Times New Roman" w:hAnsi="Times New Roman" w:cs="Times New Roman"/>
+          <w:sz w:val="24"/>
+          <w:szCs w:val="28"/>
+          <w:lang w:val="en-GB"/>
+        </w:rPr>
+      </w:pPr>
+      <w:r>
+        <w:rPr>
+          <w:rFonts w:ascii="Times New Roman" w:hAnsi="Times New Roman" w:cs="Times New Roman"/>
+          <w:sz w:val="24"/>
+          <w:szCs w:val="28"/>
+          <w:lang w:val="en-GB"/>
+        </w:rPr>
+        <w:t xml:space="preserve">Taking into account that the only files that are affected by this problem are the </w:t>
+      </w:r>
+      <w:proofErr w:type="spellStart"/>
+      <w:r>
+        <w:rPr>
+          <w:rFonts w:ascii="Times New Roman" w:hAnsi="Times New Roman" w:cs="Times New Roman"/>
+          <w:sz w:val="24"/>
+          <w:szCs w:val="28"/>
+          <w:lang w:val="en-GB"/>
+        </w:rPr>
+        <w:t>TypeScript</w:t>
+      </w:r>
+      <w:proofErr w:type="spellEnd"/>
+      <w:r>
+        <w:rPr>
+          <w:rFonts w:ascii="Times New Roman" w:hAnsi="Times New Roman" w:cs="Times New Roman"/>
+          <w:sz w:val="24"/>
+          <w:szCs w:val="28"/>
+          <w:lang w:val="en-GB"/>
+        </w:rPr>
+        <w:t xml:space="preserve"> t</w:t>
+      </w:r>
+      <w:r>
+        <w:rPr>
+          <w:rFonts w:ascii="Times New Roman" w:hAnsi="Times New Roman" w:cs="Times New Roman"/>
+          <w:sz w:val="24"/>
+          <w:szCs w:val="28"/>
+          <w:lang w:val="en-GB"/>
+        </w:rPr>
+        <w:t>ests, we can narrow them down to</w:t>
+      </w:r>
+      <w:r>
+        <w:rPr>
+          <w:rFonts w:ascii="Times New Roman" w:hAnsi="Times New Roman" w:cs="Times New Roman"/>
+          <w:sz w:val="24"/>
+          <w:szCs w:val="28"/>
+          <w:lang w:val="en-GB"/>
+        </w:rPr>
+        <w:t>:</w:t>
+      </w:r>
+    </w:p>
+    <w:p>
+      <w:pPr>
+        <w:pStyle w:val="PargrafodaLista"/>
+        <w:numPr>
+          <w:ilvl w:val="0"/>
+          <w:numId w:val="3"/>
+        </w:numPr>
+        <w:jc w:val="both"/>
+        <w:rPr>
+          <w:rFonts w:ascii="Times New Roman" w:hAnsi="Times New Roman" w:cs="Times New Roman"/>
+          <w:i/>
+          <w:sz w:val="24"/>
+          <w:szCs w:val="28"/>
+          <w:lang w:val="en-GB"/>
+        </w:rPr>
+      </w:pPr>
+      <w:r>
+        <w:rPr>
+          <w:rFonts w:ascii="Times New Roman" w:hAnsi="Times New Roman" w:cs="Times New Roman"/>
+          <w:i/>
+          <w:sz w:val="24"/>
+          <w:szCs w:val="28"/>
+          <w:lang w:val="en-GB"/>
+        </w:rPr>
+        <w:t>jest/e2e/coverage-remapping/__tests__/covered-</w:t>
+      </w:r>
+      <w:proofErr w:type="spellStart"/>
+      <w:r>
+        <w:rPr>
+          <w:rFonts w:ascii="Times New Roman" w:hAnsi="Times New Roman" w:cs="Times New Roman"/>
+          <w:i/>
+          <w:sz w:val="24"/>
+          <w:szCs w:val="28"/>
+          <w:lang w:val="en-GB"/>
+        </w:rPr>
+        <w:t>test.ts</w:t>
+      </w:r>
+      <w:proofErr w:type="spellEnd"/>
+      <w:r>
+        <w:rPr>
+          <w:rFonts w:ascii="Times New Roman" w:hAnsi="Times New Roman" w:cs="Times New Roman"/>
+          <w:sz w:val="24"/>
+          <w:szCs w:val="28"/>
+          <w:lang w:val="en-GB"/>
+        </w:rPr>
+        <w:t xml:space="preserve">, which requires </w:t>
+      </w:r>
+      <w:r>
+        <w:rPr>
+          <w:rFonts w:ascii="Times New Roman" w:hAnsi="Times New Roman" w:cs="Times New Roman"/>
+          <w:sz w:val="24"/>
+          <w:szCs w:val="28"/>
+          <w:lang w:val="en-GB"/>
+        </w:rPr>
+        <w:t xml:space="preserve">the file </w:t>
+      </w:r>
+      <w:r>
+        <w:rPr>
+          <w:rFonts w:ascii="Times New Roman" w:hAnsi="Times New Roman" w:cs="Times New Roman"/>
+          <w:i/>
+          <w:sz w:val="24"/>
+          <w:szCs w:val="28"/>
+          <w:lang w:val="en-GB"/>
+        </w:rPr>
+        <w:t>jest/e2e/coverage-remapping/</w:t>
+      </w:r>
+      <w:proofErr w:type="spellStart"/>
+      <w:r>
+        <w:rPr>
+          <w:rFonts w:ascii="Times New Roman" w:hAnsi="Times New Roman" w:cs="Times New Roman"/>
+          <w:i/>
+          <w:sz w:val="24"/>
+          <w:szCs w:val="28"/>
+          <w:lang w:val="en-GB"/>
+        </w:rPr>
+        <w:t>covered.ts</w:t>
+      </w:r>
+      <w:proofErr w:type="spellEnd"/>
+    </w:p>
+    <w:p>
+      <w:pPr>
+        <w:pStyle w:val="PargrafodaLista"/>
+        <w:numPr>
+          <w:ilvl w:val="0"/>
+          <w:numId w:val="3"/>
+        </w:numPr>
+        <w:jc w:val="both"/>
+        <w:rPr>
+          <w:rFonts w:ascii="Times New Roman" w:hAnsi="Times New Roman" w:cs="Times New Roman"/>
+          <w:i/>
+          <w:sz w:val="24"/>
+          <w:szCs w:val="28"/>
+          <w:lang w:val="en-GB"/>
+        </w:rPr>
+      </w:pPr>
+      <w:r>
+        <w:rPr>
+          <w:rFonts w:ascii="Times New Roman" w:hAnsi="Times New Roman" w:cs="Times New Roman"/>
+          <w:i/>
+          <w:sz w:val="24"/>
+          <w:szCs w:val="28"/>
+          <w:lang w:val="en-GB"/>
+        </w:rPr>
+        <w:t>jest/e2e/</w:t>
+      </w:r>
+      <w:r>
+        <w:rPr>
+          <w:rFonts w:ascii="Times New Roman" w:hAnsi="Times New Roman" w:cs="Times New Roman"/>
+          <w:i/>
+          <w:sz w:val="24"/>
+          <w:szCs w:val="28"/>
+          <w:lang w:val="en-GB"/>
+        </w:rPr>
+        <w:t>typescript-coverage</w:t>
+      </w:r>
+      <w:r>
+        <w:rPr>
+          <w:rFonts w:ascii="Times New Roman" w:hAnsi="Times New Roman" w:cs="Times New Roman"/>
+          <w:i/>
+          <w:sz w:val="24"/>
+          <w:szCs w:val="28"/>
+          <w:lang w:val="en-GB"/>
+        </w:rPr>
+        <w:t>/__tests__/covered-</w:t>
+      </w:r>
+      <w:proofErr w:type="spellStart"/>
+      <w:r>
+        <w:rPr>
+          <w:rFonts w:ascii="Times New Roman" w:hAnsi="Times New Roman" w:cs="Times New Roman"/>
+          <w:i/>
+          <w:sz w:val="24"/>
+          <w:szCs w:val="28"/>
+          <w:u w:val="single"/>
+          <w:lang w:val="en-GB"/>
+        </w:rPr>
+        <w:t>test</w:t>
+      </w:r>
+      <w:r>
+        <w:rPr>
+          <w:rFonts w:ascii="Times New Roman" w:hAnsi="Times New Roman" w:cs="Times New Roman"/>
+          <w:i/>
+          <w:sz w:val="24"/>
+          <w:szCs w:val="28"/>
+          <w:lang w:val="en-GB"/>
+        </w:rPr>
+        <w:t>.ts</w:t>
+      </w:r>
+      <w:proofErr w:type="spellEnd"/>
+      <w:r>
+        <w:rPr>
+          <w:rFonts w:ascii="Times New Roman" w:hAnsi="Times New Roman" w:cs="Times New Roman"/>
+          <w:sz w:val="24"/>
+          <w:szCs w:val="28"/>
+          <w:lang w:val="en-GB"/>
+        </w:rPr>
+        <w:t>, which requires</w:t>
+      </w:r>
+      <w:r>
+        <w:rPr>
+          <w:rFonts w:ascii="Times New Roman" w:hAnsi="Times New Roman" w:cs="Times New Roman"/>
+          <w:sz w:val="24"/>
+          <w:szCs w:val="28"/>
+          <w:lang w:val="en-GB"/>
+        </w:rPr>
+        <w:t xml:space="preserve"> the file </w:t>
+      </w:r>
+      <w:r>
+        <w:rPr>
+          <w:rFonts w:ascii="Times New Roman" w:hAnsi="Times New Roman" w:cs="Times New Roman"/>
+          <w:i/>
+          <w:sz w:val="24"/>
+          <w:szCs w:val="28"/>
+          <w:lang w:val="en-GB"/>
+        </w:rPr>
+        <w:t>jest/e2e/ typescript-coverage /</w:t>
+      </w:r>
+      <w:proofErr w:type="spellStart"/>
+      <w:r>
+        <w:rPr>
+          <w:rFonts w:ascii="Times New Roman" w:hAnsi="Times New Roman" w:cs="Times New Roman"/>
+          <w:i/>
+          <w:sz w:val="24"/>
+          <w:szCs w:val="28"/>
+          <w:lang w:val="en-GB"/>
+        </w:rPr>
+        <w:t>covered.ts</w:t>
+      </w:r>
+      <w:proofErr w:type="spellEnd"/>
+    </w:p>
+    <w:p>
+      <w:pPr>
+        <w:pStyle w:val="PargrafodaLista"/>
+        <w:numPr>
+          <w:ilvl w:val="0"/>
+          <w:numId w:val="3"/>
+        </w:numPr>
+        <w:jc w:val="both"/>
+        <w:rPr>
+          <w:rFonts w:ascii="Times New Roman" w:hAnsi="Times New Roman" w:cs="Times New Roman"/>
+          <w:i/>
+          <w:sz w:val="24"/>
+          <w:szCs w:val="28"/>
+          <w:lang w:val="en-GB"/>
+        </w:rPr>
+      </w:pPr>
+      <w:r>
+        <w:rPr>
+          <w:rFonts w:ascii="Times New Roman" w:hAnsi="Times New Roman" w:cs="Times New Roman"/>
+          <w:i/>
+          <w:sz w:val="24"/>
+          <w:szCs w:val="28"/>
+          <w:lang w:val="en-GB"/>
+        </w:rPr>
+        <w:t>jest/examples/typescript/__tests__/sum-</w:t>
+      </w:r>
+      <w:proofErr w:type="spellStart"/>
+      <w:r>
+        <w:rPr>
+          <w:rFonts w:ascii="Times New Roman" w:hAnsi="Times New Roman" w:cs="Times New Roman"/>
+          <w:i/>
+          <w:sz w:val="24"/>
+          <w:szCs w:val="28"/>
+          <w:lang w:val="en-GB"/>
+        </w:rPr>
+        <w:t>test.ts</w:t>
+      </w:r>
+      <w:proofErr w:type="spellEnd"/>
+      <w:r>
+        <w:rPr>
+          <w:rFonts w:ascii="Times New Roman" w:hAnsi="Times New Roman" w:cs="Times New Roman"/>
+          <w:sz w:val="24"/>
+          <w:szCs w:val="28"/>
+          <w:lang w:val="en-GB"/>
+        </w:rPr>
+        <w:t xml:space="preserve">, which requires the files </w:t>
+      </w:r>
+      <w:r>
+        <w:rPr>
+          <w:rFonts w:ascii="Times New Roman" w:hAnsi="Times New Roman" w:cs="Times New Roman"/>
+          <w:i/>
+          <w:sz w:val="24"/>
+          <w:szCs w:val="28"/>
+          <w:lang w:val="en-GB"/>
+        </w:rPr>
+        <w:t>jest/examples/typescript/sum.js</w:t>
+      </w:r>
+      <w:r>
+        <w:rPr>
+          <w:rFonts w:ascii="Times New Roman" w:hAnsi="Times New Roman" w:cs="Times New Roman"/>
+          <w:sz w:val="24"/>
+          <w:szCs w:val="28"/>
+          <w:lang w:val="en-GB"/>
+        </w:rPr>
+        <w:t xml:space="preserve"> and </w:t>
+      </w:r>
+      <w:r>
+        <w:rPr>
+          <w:rFonts w:ascii="Times New Roman" w:hAnsi="Times New Roman" w:cs="Times New Roman"/>
+          <w:i/>
+          <w:sz w:val="24"/>
+          <w:szCs w:val="28"/>
+          <w:lang w:val="en-GB"/>
+        </w:rPr>
+        <w:t>jest/examples/typescript/</w:t>
+      </w:r>
+      <w:proofErr w:type="spellStart"/>
+      <w:r>
+        <w:rPr>
+          <w:rFonts w:ascii="Times New Roman" w:hAnsi="Times New Roman" w:cs="Times New Roman"/>
+          <w:i/>
+          <w:sz w:val="24"/>
+          <w:szCs w:val="28"/>
+          <w:lang w:val="en-GB"/>
+        </w:rPr>
+        <w:t>sum.ts</w:t>
+      </w:r>
+      <w:proofErr w:type="spellEnd"/>
+    </w:p>
+    <w:p>
+      <w:pPr>
+        <w:pStyle w:val="PargrafodaLista"/>
+        <w:numPr>
+          <w:ilvl w:val="0"/>
+          <w:numId w:val="3"/>
+        </w:numPr>
+        <w:jc w:val="both"/>
+        <w:rPr>
+          <w:rFonts w:ascii="Times New Roman" w:hAnsi="Times New Roman" w:cs="Times New Roman"/>
+          <w:i/>
+          <w:sz w:val="24"/>
+          <w:szCs w:val="28"/>
+          <w:lang w:val="en-GB"/>
+        </w:rPr>
+      </w:pPr>
+      <w:r>
+        <w:rPr>
+          <w:rFonts w:ascii="Times New Roman" w:hAnsi="Times New Roman" w:cs="Times New Roman"/>
+          <w:i/>
+          <w:sz w:val="24"/>
+          <w:szCs w:val="28"/>
+          <w:lang w:val="en-GB"/>
+        </w:rPr>
+        <w:t>jest/examples/typescript/__tests__/sub-</w:t>
+      </w:r>
+      <w:proofErr w:type="spellStart"/>
+      <w:r>
+        <w:rPr>
+          <w:rFonts w:ascii="Times New Roman" w:hAnsi="Times New Roman" w:cs="Times New Roman"/>
+          <w:i/>
+          <w:sz w:val="24"/>
+          <w:szCs w:val="28"/>
+          <w:lang w:val="en-GB"/>
+        </w:rPr>
+        <w:t>test.ts</w:t>
+      </w:r>
+      <w:proofErr w:type="spellEnd"/>
+      <w:r>
+        <w:rPr>
+          <w:rFonts w:ascii="Times New Roman" w:hAnsi="Times New Roman" w:cs="Times New Roman"/>
+          <w:sz w:val="24"/>
+          <w:szCs w:val="28"/>
+          <w:lang w:val="en-GB"/>
+        </w:rPr>
+        <w:t>, which requires the same files in the previous point.</w:t>
+      </w:r>
+    </w:p>
+    <w:p>
+      <w:pPr>
+        <w:jc w:val="both"/>
+        <w:rPr>
+          <w:rFonts w:ascii="Times New Roman" w:hAnsi="Times New Roman" w:cs="Times New Roman"/>
+          <w:sz w:val="24"/>
+          <w:szCs w:val="24"/>
+          <w:lang w:val="en-US"/>
+        </w:rPr>
+      </w:pPr>
+      <w:r>
+        <w:rPr>
+          <w:rFonts w:ascii="Times New Roman" w:hAnsi="Times New Roman" w:cs="Times New Roman"/>
+          <w:sz w:val="24"/>
+          <w:szCs w:val="24"/>
+          <w:lang w:val="en-US"/>
+        </w:rPr>
+        <w:t>Both</w:t>
+      </w:r>
+      <w:r>
+        <w:rPr>
+          <w:rFonts w:ascii="Times New Roman" w:hAnsi="Times New Roman" w:cs="Times New Roman"/>
+          <w:sz w:val="24"/>
+          <w:szCs w:val="24"/>
+          <w:lang w:val="en-US"/>
+        </w:rPr>
+        <w:t xml:space="preserve"> file</w:t>
+      </w:r>
+      <w:r>
+        <w:rPr>
+          <w:rFonts w:ascii="Times New Roman" w:hAnsi="Times New Roman" w:cs="Times New Roman"/>
+          <w:sz w:val="24"/>
+          <w:szCs w:val="24"/>
+          <w:lang w:val="en-US"/>
+        </w:rPr>
+        <w:t>s</w:t>
+      </w:r>
+      <w:r>
+        <w:rPr>
+          <w:rFonts w:ascii="Times New Roman" w:hAnsi="Times New Roman" w:cs="Times New Roman"/>
+          <w:sz w:val="24"/>
+          <w:szCs w:val="24"/>
+          <w:lang w:val="en-US"/>
+        </w:rPr>
+        <w:t xml:space="preserve"> number 1</w:t>
+      </w:r>
+      <w:r>
+        <w:rPr>
+          <w:rFonts w:ascii="Times New Roman" w:hAnsi="Times New Roman" w:cs="Times New Roman"/>
+          <w:sz w:val="24"/>
+          <w:szCs w:val="24"/>
+          <w:lang w:val="en-US"/>
+        </w:rPr>
+        <w:t xml:space="preserve"> and 4 are</w:t>
+      </w:r>
+      <w:r>
+        <w:rPr>
+          <w:rFonts w:ascii="Times New Roman" w:hAnsi="Times New Roman" w:cs="Times New Roman"/>
+          <w:sz w:val="24"/>
+          <w:szCs w:val="24"/>
+          <w:lang w:val="en-US"/>
+        </w:rPr>
+        <w:t xml:space="preserve"> responsible for testing whether the result of a difference between two numbers is right or not</w:t>
+      </w:r>
+      <w:r>
+        <w:rPr>
+          <w:rFonts w:ascii="Times New Roman" w:hAnsi="Times New Roman" w:cs="Times New Roman"/>
+          <w:sz w:val="24"/>
+          <w:szCs w:val="24"/>
+          <w:lang w:val="en-US"/>
+        </w:rPr>
+        <w:t xml:space="preserve"> in </w:t>
+      </w:r>
+      <w:proofErr w:type="spellStart"/>
+      <w:r>
+        <w:rPr>
+          <w:rFonts w:ascii="Times New Roman" w:hAnsi="Times New Roman" w:cs="Times New Roman"/>
+          <w:sz w:val="24"/>
+          <w:szCs w:val="24"/>
+          <w:lang w:val="en-US"/>
+        </w:rPr>
+        <w:t>TypeScript</w:t>
+      </w:r>
+      <w:proofErr w:type="spellEnd"/>
+      <w:r>
+        <w:rPr>
+          <w:rFonts w:ascii="Times New Roman" w:hAnsi="Times New Roman" w:cs="Times New Roman"/>
+          <w:sz w:val="24"/>
+          <w:szCs w:val="24"/>
+          <w:lang w:val="en-US"/>
+        </w:rPr>
+        <w:t xml:space="preserve"> files</w:t>
+      </w:r>
+      <w:r>
+        <w:rPr>
+          <w:rFonts w:ascii="Times New Roman" w:hAnsi="Times New Roman" w:cs="Times New Roman"/>
+          <w:sz w:val="24"/>
+          <w:szCs w:val="24"/>
+          <w:lang w:val="en-US"/>
+        </w:rPr>
+        <w:t xml:space="preserve">. </w:t>
+      </w:r>
+    </w:p>
+    <w:p>
+      <w:pPr>
+        <w:jc w:val="both"/>
+        <w:rPr>
+          <w:rFonts w:ascii="Times New Roman" w:hAnsi="Times New Roman" w:cs="Times New Roman"/>
+          <w:sz w:val="24"/>
+          <w:szCs w:val="24"/>
+          <w:lang w:val="en-US"/>
+        </w:rPr>
+      </w:pPr>
+      <w:r>
+        <w:rPr>
+          <w:rFonts w:ascii="Times New Roman" w:hAnsi="Times New Roman" w:cs="Times New Roman"/>
+          <w:sz w:val="24"/>
+          <w:szCs w:val="24"/>
+          <w:lang w:val="en-US"/>
+        </w:rPr>
+        <w:lastRenderedPageBreak/>
+        <w:t xml:space="preserve">The </w:t>
+      </w:r>
+      <w:r>
+        <w:rPr>
+          <w:rFonts w:ascii="Times New Roman" w:hAnsi="Times New Roman" w:cs="Times New Roman"/>
+          <w:sz w:val="24"/>
+          <w:szCs w:val="24"/>
+          <w:lang w:val="en-US"/>
+        </w:rPr>
+        <w:t xml:space="preserve">second </w:t>
+      </w:r>
+      <w:r>
+        <w:rPr>
+          <w:rFonts w:ascii="Times New Roman" w:hAnsi="Times New Roman" w:cs="Times New Roman"/>
+          <w:sz w:val="24"/>
+          <w:szCs w:val="24"/>
+          <w:lang w:val="en-US"/>
+        </w:rPr>
+        <w:t xml:space="preserve">file is </w:t>
+      </w:r>
+      <w:r>
+        <w:rPr>
+          <w:rFonts w:ascii="Times New Roman" w:hAnsi="Times New Roman" w:cs="Times New Roman"/>
+          <w:sz w:val="24"/>
+          <w:szCs w:val="24"/>
+          <w:lang w:val="en-US"/>
+        </w:rPr>
+        <w:t xml:space="preserve">similar to the previous one, but this time tests a sum, also in a </w:t>
+      </w:r>
+      <w:proofErr w:type="spellStart"/>
+      <w:r>
+        <w:rPr>
+          <w:rFonts w:ascii="Times New Roman" w:hAnsi="Times New Roman" w:cs="Times New Roman"/>
+          <w:sz w:val="24"/>
+          <w:szCs w:val="24"/>
+          <w:lang w:val="en-US"/>
+        </w:rPr>
+        <w:t>TypeScript</w:t>
+      </w:r>
+      <w:proofErr w:type="spellEnd"/>
+      <w:r>
+        <w:rPr>
+          <w:rFonts w:ascii="Times New Roman" w:hAnsi="Times New Roman" w:cs="Times New Roman"/>
+          <w:sz w:val="24"/>
+          <w:szCs w:val="24"/>
+          <w:lang w:val="en-US"/>
+        </w:rPr>
+        <w:t xml:space="preserve"> file.</w:t>
+      </w:r>
+    </w:p>
+    <w:p>
+      <w:pPr>
+        <w:jc w:val="both"/>
+        <w:rPr>
+          <w:rFonts w:ascii="Times New Roman" w:hAnsi="Times New Roman" w:cs="Times New Roman"/>
+          <w:sz w:val="24"/>
+          <w:szCs w:val="24"/>
+          <w:lang w:val="en-US"/>
+        </w:rPr>
+      </w:pPr>
+      <w:r>
+        <w:rPr>
+          <w:rFonts w:ascii="Times New Roman" w:hAnsi="Times New Roman" w:cs="Times New Roman"/>
+          <w:sz w:val="24"/>
+          <w:szCs w:val="24"/>
+          <w:lang w:val="en-US"/>
+        </w:rPr>
+        <w:t xml:space="preserve">Again, the third test is related to the test of sums with the difference that it tests in both JavaScript and </w:t>
+      </w:r>
+      <w:proofErr w:type="spellStart"/>
+      <w:r>
+        <w:rPr>
+          <w:rFonts w:ascii="Times New Roman" w:hAnsi="Times New Roman" w:cs="Times New Roman"/>
+          <w:sz w:val="24"/>
+          <w:szCs w:val="24"/>
+          <w:lang w:val="en-US"/>
+        </w:rPr>
+        <w:t>TypeScript</w:t>
+      </w:r>
+      <w:proofErr w:type="spellEnd"/>
+      <w:r>
+        <w:rPr>
+          <w:rFonts w:ascii="Times New Roman" w:hAnsi="Times New Roman" w:cs="Times New Roman"/>
+          <w:sz w:val="24"/>
+          <w:szCs w:val="24"/>
+          <w:lang w:val="en-US"/>
+        </w:rPr>
+        <w:t>.</w:t>
+      </w:r>
+    </w:p>
+    <w:p>
+      <w:pPr>
+        <w:jc w:val="both"/>
+        <w:rPr>
+          <w:rFonts w:ascii="Times New Roman" w:hAnsi="Times New Roman" w:cs="Times New Roman"/>
+          <w:sz w:val="24"/>
+          <w:szCs w:val="28"/>
+          <w:lang w:val="en-GB"/>
+        </w:rPr>
+      </w:pPr>
+    </w:p>
+    <w:p>
+      <w:pPr>
+        <w:jc w:val="both"/>
+        <w:rPr>
+          <w:rFonts w:ascii="Times New Roman" w:hAnsi="Times New Roman" w:cs="Times New Roman"/>
+          <w:sz w:val="24"/>
+          <w:szCs w:val="28"/>
+          <w:lang w:val="en-GB"/>
+        </w:rPr>
+      </w:pPr>
+    </w:p>
+    <w:p>
+      <w:pPr>
+        <w:jc w:val="both"/>
+        <w:rPr>
+          <w:rFonts w:ascii="Times New Roman" w:hAnsi="Times New Roman" w:cs="Times New Roman"/>
+          <w:sz w:val="24"/>
+          <w:szCs w:val="28"/>
+          <w:lang w:val="en-GB"/>
+        </w:rPr>
+      </w:pPr>
+      <w:r>
+        <w:rPr>
+          <w:rFonts w:ascii="Times New Roman" w:hAnsi="Times New Roman" w:cs="Times New Roman"/>
+          <w:sz w:val="24"/>
+          <w:szCs w:val="28"/>
+          <w:lang w:val="en-GB"/>
+        </w:rPr>
+        <w:t xml:space="preserve">Finally, </w:t>
+      </w:r>
+      <w:r>
+        <w:rPr>
+          <w:rFonts w:ascii="Times New Roman" w:hAnsi="Times New Roman" w:cs="Times New Roman"/>
+          <w:sz w:val="24"/>
+          <w:szCs w:val="28"/>
+          <w:lang w:val="en-GB"/>
+        </w:rPr>
+        <w:t xml:space="preserve">the </w:t>
+      </w:r>
+      <w:r>
+        <w:rPr>
+          <w:rFonts w:ascii="Times New Roman" w:hAnsi="Times New Roman" w:cs="Times New Roman"/>
+          <w:i/>
+          <w:sz w:val="24"/>
+          <w:szCs w:val="28"/>
+          <w:lang w:val="en-GB"/>
+        </w:rPr>
+        <w:t>.</w:t>
+      </w:r>
+      <w:proofErr w:type="spellStart"/>
+      <w:r>
+        <w:rPr>
+          <w:rFonts w:ascii="Times New Roman" w:hAnsi="Times New Roman" w:cs="Times New Roman"/>
+          <w:i/>
+          <w:sz w:val="24"/>
+          <w:szCs w:val="28"/>
+          <w:lang w:val="en-GB"/>
+        </w:rPr>
+        <w:t>gitignore</w:t>
+      </w:r>
+      <w:proofErr w:type="spellEnd"/>
+      <w:r>
+        <w:rPr>
+          <w:rFonts w:ascii="Times New Roman" w:hAnsi="Times New Roman" w:cs="Times New Roman"/>
+          <w:sz w:val="24"/>
+          <w:szCs w:val="28"/>
+          <w:lang w:val="en-GB"/>
+        </w:rPr>
+        <w:t xml:space="preserve"> files are the ones that affect the </w:t>
+      </w:r>
+      <w:proofErr w:type="spellStart"/>
+      <w:r>
+        <w:rPr>
+          <w:rFonts w:ascii="Times New Roman" w:hAnsi="Times New Roman" w:cs="Times New Roman"/>
+          <w:i/>
+          <w:sz w:val="24"/>
+          <w:szCs w:val="28"/>
+          <w:lang w:val="en-GB"/>
+        </w:rPr>
+        <w:t>test.ts</w:t>
+      </w:r>
+      <w:proofErr w:type="spellEnd"/>
+      <w:r>
+        <w:rPr>
+          <w:rFonts w:ascii="Times New Roman" w:hAnsi="Times New Roman" w:cs="Times New Roman"/>
+          <w:sz w:val="24"/>
+          <w:szCs w:val="28"/>
+          <w:lang w:val="en-GB"/>
+        </w:rPr>
+        <w:t>, so we may also mention:</w:t>
+      </w:r>
+    </w:p>
+    <w:p>
+      <w:pPr>
+        <w:pStyle w:val="PargrafodaLista"/>
+        <w:numPr>
+          <w:ilvl w:val="0"/>
+          <w:numId w:val="3"/>
+        </w:numPr>
+        <w:jc w:val="both"/>
+        <w:rPr>
+          <w:rFonts w:ascii="Times New Roman" w:hAnsi="Times New Roman" w:cs="Times New Roman"/>
+          <w:i/>
+          <w:sz w:val="24"/>
+          <w:szCs w:val="28"/>
+          <w:lang w:val="en-GB"/>
+        </w:rPr>
+      </w:pPr>
+      <w:r>
+        <w:rPr>
+          <w:rFonts w:ascii="Times New Roman" w:hAnsi="Times New Roman" w:cs="Times New Roman"/>
+          <w:i/>
+          <w:sz w:val="24"/>
+          <w:szCs w:val="28"/>
+          <w:lang w:val="en-GB"/>
+        </w:rPr>
+        <w:t>jest/.</w:t>
+      </w:r>
+      <w:proofErr w:type="spellStart"/>
+      <w:r>
+        <w:rPr>
+          <w:rFonts w:ascii="Times New Roman" w:hAnsi="Times New Roman" w:cs="Times New Roman"/>
+          <w:i/>
+          <w:sz w:val="24"/>
+          <w:szCs w:val="28"/>
+          <w:lang w:val="en-GB"/>
+        </w:rPr>
+        <w:t>gitignore</w:t>
+      </w:r>
+      <w:proofErr w:type="spellEnd"/>
+    </w:p>
+    <w:p>
+      <w:pPr>
+        <w:pStyle w:val="PargrafodaLista"/>
+        <w:numPr>
+          <w:ilvl w:val="0"/>
+          <w:numId w:val="6"/>
+        </w:numPr>
+        <w:jc w:val="both"/>
+        <w:rPr>
+          <w:rFonts w:ascii="Times New Roman" w:hAnsi="Times New Roman" w:cs="Times New Roman"/>
+          <w:i/>
+          <w:sz w:val="24"/>
+          <w:szCs w:val="28"/>
+          <w:lang w:val="en-GB"/>
+        </w:rPr>
+      </w:pPr>
+      <w:r>
+        <w:rPr>
+          <w:rFonts w:ascii="Times New Roman" w:hAnsi="Times New Roman" w:cs="Times New Roman"/>
+          <w:i/>
+          <w:sz w:val="24"/>
+          <w:szCs w:val="28"/>
+          <w:lang w:val="en-GB"/>
+        </w:rPr>
+        <w:t>jest/e2e/coverage-report/.</w:t>
+      </w:r>
+      <w:proofErr w:type="spellStart"/>
+      <w:r>
+        <w:rPr>
+          <w:rFonts w:ascii="Times New Roman" w:hAnsi="Times New Roman" w:cs="Times New Roman"/>
+          <w:i/>
+          <w:sz w:val="24"/>
+          <w:szCs w:val="28"/>
+          <w:lang w:val="en-GB"/>
+        </w:rPr>
+        <w:t>gitignore</w:t>
+      </w:r>
+      <w:proofErr w:type="spellEnd"/>
+    </w:p>
+    <w:p>
+      <w:pPr>
+        <w:pStyle w:val="PargrafodaLista"/>
+        <w:numPr>
+          <w:ilvl w:val="0"/>
+          <w:numId w:val="6"/>
+        </w:numPr>
+        <w:jc w:val="both"/>
+        <w:rPr>
+          <w:rFonts w:ascii="Times New Roman" w:hAnsi="Times New Roman" w:cs="Times New Roman"/>
+          <w:i/>
+          <w:sz w:val="24"/>
+          <w:szCs w:val="28"/>
+          <w:lang w:val="en-GB"/>
+        </w:rPr>
+      </w:pPr>
+      <w:r>
+        <w:rPr>
+          <w:rFonts w:ascii="Times New Roman" w:hAnsi="Times New Roman" w:cs="Times New Roman"/>
+          <w:i/>
+          <w:sz w:val="24"/>
+          <w:szCs w:val="28"/>
+          <w:lang w:val="en-GB"/>
+        </w:rPr>
+        <w:t>jest/examples/react-native/.</w:t>
+      </w:r>
+      <w:proofErr w:type="spellStart"/>
+      <w:r>
+        <w:rPr>
+          <w:rFonts w:ascii="Times New Roman" w:hAnsi="Times New Roman" w:cs="Times New Roman"/>
+          <w:i/>
+          <w:sz w:val="24"/>
+          <w:szCs w:val="28"/>
+          <w:lang w:val="en-GB"/>
+        </w:rPr>
+        <w:t>gitignore</w:t>
+      </w:r>
+      <w:proofErr w:type="spellEnd"/>
+    </w:p>
+    <w:p>
+      <w:pPr>
+        <w:jc w:val="both"/>
+        <w:rPr>
+          <w:rFonts w:ascii="Times New Roman" w:hAnsi="Times New Roman" w:cs="Times New Roman"/>
+          <w:sz w:val="24"/>
+          <w:szCs w:val="28"/>
+          <w:lang w:val="en-GB"/>
+        </w:rPr>
+      </w:pPr>
+      <w:r>
+        <w:rPr>
+          <w:rFonts w:ascii="Times New Roman" w:hAnsi="Times New Roman" w:cs="Times New Roman"/>
+          <w:sz w:val="24"/>
+          <w:szCs w:val="28"/>
+          <w:lang w:val="en-GB"/>
+        </w:rPr>
+        <w:t xml:space="preserve">The last two files may be ignored during the solving of this issue, since the solution for both of them must be exactly the same as the one in the first </w:t>
+      </w:r>
+      <w:r>
+        <w:rPr>
+          <w:rFonts w:ascii="Times New Roman" w:hAnsi="Times New Roman" w:cs="Times New Roman"/>
+          <w:i/>
+          <w:sz w:val="24"/>
+          <w:szCs w:val="28"/>
+          <w:lang w:val="en-GB"/>
+        </w:rPr>
+        <w:t>.</w:t>
+      </w:r>
+      <w:proofErr w:type="spellStart"/>
+      <w:r>
+        <w:rPr>
+          <w:rFonts w:ascii="Times New Roman" w:hAnsi="Times New Roman" w:cs="Times New Roman"/>
+          <w:i/>
+          <w:sz w:val="24"/>
+          <w:szCs w:val="28"/>
+          <w:lang w:val="en-GB"/>
+        </w:rPr>
+        <w:t>gitignore</w:t>
+      </w:r>
+      <w:proofErr w:type="spellEnd"/>
+      <w:r>
+        <w:rPr>
+          <w:rFonts w:ascii="Times New Roman" w:hAnsi="Times New Roman" w:cs="Times New Roman"/>
+          <w:sz w:val="24"/>
+          <w:szCs w:val="28"/>
+          <w:lang w:val="en-GB"/>
+        </w:rPr>
+        <w:t>, which is more general.</w:t>
+      </w:r>
+    </w:p>
+    <w:p>
+      <w:pPr>
+        <w:jc w:val="both"/>
+        <w:rPr>
+          <w:rFonts w:ascii="Times New Roman" w:hAnsi="Times New Roman" w:cs="Times New Roman"/>
+          <w:sz w:val="24"/>
+          <w:szCs w:val="28"/>
+          <w:u w:val="single"/>
+          <w:lang w:val="en-GB"/>
+        </w:rPr>
+      </w:pPr>
+    </w:p>
+    <w:p>
+      <w:pPr>
+        <w:jc w:val="both"/>
+        <w:rPr>
+          <w:rFonts w:ascii="Times New Roman" w:hAnsi="Times New Roman" w:cs="Times New Roman"/>
+          <w:b/>
+          <w:sz w:val="28"/>
+          <w:szCs w:val="28"/>
+          <w:lang w:val="en-GB"/>
+        </w:rPr>
+      </w:pPr>
+      <w:r>
+        <w:rPr>
+          <w:rFonts w:ascii="Times New Roman" w:hAnsi="Times New Roman" w:cs="Times New Roman"/>
+          <w:b/>
+          <w:sz w:val="28"/>
+          <w:szCs w:val="28"/>
+          <w:lang w:val="en-GB"/>
+        </w:rPr>
+        <w:t>System architecture</w:t>
+      </w:r>
+    </w:p>
+    <w:p>
+      <w:pPr>
+        <w:jc w:val="both"/>
+        <w:rPr>
+          <w:rFonts w:ascii="Times New Roman" w:hAnsi="Times New Roman" w:cs="Times New Roman"/>
+          <w:sz w:val="24"/>
+          <w:szCs w:val="28"/>
+          <w:lang w:val="en-GB"/>
+        </w:rPr>
+      </w:pPr>
+      <w:r>
+        <w:rPr>
+          <w:rFonts w:ascii="Times New Roman" w:hAnsi="Times New Roman" w:cs="Times New Roman"/>
+          <w:sz w:val="24"/>
+          <w:szCs w:val="28"/>
+          <w:lang w:val="en-GB"/>
+        </w:rPr>
+        <w:t>The system architecture is exactly the same as the previous issue, but this time this issue is related to the component marked as yellow.</w:t>
+      </w:r>
+    </w:p>
+    <w:p>
+      <w:pPr>
+        <w:rPr>
+          <w:rFonts w:ascii="Times New Roman" w:hAnsi="Times New Roman" w:cs="Times New Roman"/>
+          <w:b/>
+          <w:sz w:val="24"/>
+          <w:szCs w:val="24"/>
+          <w:lang w:val="en-US"/>
+        </w:rPr>
+      </w:pPr>
       <w:r>
         <w:rPr>
           <w:rFonts w:ascii="Times New Roman" w:hAnsi="Times New Roman" w:cs="Times New Roman"/>
@@ -5728,7 +6309,7 @@
           <w:szCs w:val="24"/>
           <w:lang w:val="en-GB" w:eastAsia="pt-PT"/>
         </w:rPr>
-        <w:t>Component</w:t>
+        <w:t>Package</w:t>
       </w:r>
       <w:r>
         <w:rPr>
@@ -5752,6 +6333,81 @@
           <w:lang w:val="en-GB"/>
         </w:rPr>
       </w:pPr>
+      <w:bookmarkStart w:id="0" w:name="_GoBack"/>
+      <w:r>
+        <w:rPr>
+          <w:rFonts w:ascii="Times New Roman" w:hAnsi="Times New Roman" w:cs="Times New Roman"/>
+          <w:b/>
+          <w:noProof/>
+          <w:sz w:val="24"/>
+          <w:szCs w:val="24"/>
+          <w:lang w:eastAsia="pt-PT"/>
+        </w:rPr>
+        <w:lastRenderedPageBreak/>
+        <w:drawing>
+          <wp:anchor distT="0" distB="0" distL="114300" distR="114300" simplePos="0" relativeHeight="251682816" behindDoc="0" locked="0" layoutInCell="1" allowOverlap="1" wp14:anchorId="5EBDCD9C" wp14:editId="3285C7E4">
+            <wp:simplePos x="0" y="0"/>
+            <wp:positionH relativeFrom="margin">
+              <wp:posOffset>-817245</wp:posOffset>
+            </wp:positionH>
+            <wp:positionV relativeFrom="paragraph">
+              <wp:posOffset>147955</wp:posOffset>
+            </wp:positionV>
+            <wp:extent cx="7339330" cy="4781550"/>
+            <wp:effectExtent l="0" t="0" r="0" b="0"/>
+            <wp:wrapTopAndBottom/>
+            <wp:docPr id="11" name="Imagem 11" descr="C:\Users\User\Desktop\ESOF\FEUP-ESOF\Entrega 4\photos\UML.png"/>
+            <wp:cNvGraphicFramePr>
+              <a:graphicFrameLocks xmlns:a="http://schemas.openxmlformats.org/drawingml/2006/main" noChangeAspect="1"/>
+            </wp:cNvGraphicFramePr>
+            <a:graphic xmlns:a="http://schemas.openxmlformats.org/drawingml/2006/main">
+              <a:graphicData uri="http://schemas.openxmlformats.org/drawingml/2006/picture">
+                <pic:pic xmlns:pic="http://schemas.openxmlformats.org/drawingml/2006/picture">
+                  <pic:nvPicPr>
+                    <pic:cNvPr id="0" name="Picture 1" descr="C:\Users\User\Desktop\ESOF\FEUP-ESOF\Entrega 4\photos\UML.png"/>
+                    <pic:cNvPicPr>
+                      <a:picLocks noChangeAspect="1" noChangeArrowheads="1"/>
+                    </pic:cNvPicPr>
+                  </pic:nvPicPr>
+                  <pic:blipFill>
+                    <a:blip r:embed="rId14" cstate="print">
+                      <a:extLst>
+                        <a:ext uri="{28A0092B-C50C-407E-A947-70E740481C1C}">
+                          <a14:useLocalDpi xmlns:a14="http://schemas.microsoft.com/office/drawing/2010/main" val="0"/>
+                        </a:ext>
+                      </a:extLst>
+                    </a:blip>
+                    <a:srcRect/>
+                    <a:stretch>
+                      <a:fillRect/>
+                    </a:stretch>
+                  </pic:blipFill>
+                  <pic:spPr bwMode="auto">
+                    <a:xfrm>
+                      <a:off x="0" y="0"/>
+                      <a:ext cx="7346395" cy="4785869"/>
+                    </a:xfrm>
+                    <a:prstGeom prst="rect">
+                      <a:avLst/>
+                    </a:prstGeom>
+                    <a:noFill/>
+                    <a:ln>
+                      <a:noFill/>
+                    </a:ln>
+                  </pic:spPr>
+                </pic:pic>
+              </a:graphicData>
+            </a:graphic>
+            <wp14:sizeRelH relativeFrom="page">
+              <wp14:pctWidth>0</wp14:pctWidth>
+            </wp14:sizeRelH>
+            <wp14:sizeRelV relativeFrom="page">
+              <wp14:pctHeight>0</wp14:pctHeight>
+            </wp14:sizeRelV>
+          </wp:anchor>
+        </w:drawing>
+      </w:r>
+      <w:bookmarkEnd w:id="0"/>
     </w:p>
     <w:p>
       <w:pPr>
@@ -5796,7 +6452,6 @@
           <w:szCs w:val="28"/>
           <w:lang w:val="en-GB"/>
         </w:rPr>
-        <w:lastRenderedPageBreak/>
         <w:t>Design of the fix</w:t>
       </w:r>
     </w:p>
@@ -6013,7 +6668,7 @@
       </w:r>
     </w:p>
     <w:sectPr>
-      <w:footerReference w:type="default" r:id="rId21"/>
+      <w:footerReference w:type="default" r:id="rId23"/>
       <w:pgSz w:w="11906" w:h="16838"/>
       <w:pgMar w:top="1417" w:right="1701" w:bottom="1417" w:left="1701" w:header="708" w:footer="708" w:gutter="0"/>
       <w:cols w:space="708"/>
@@ -6078,7 +6733,7 @@
           <w:rPr>
             <w:noProof/>
           </w:rPr>
-          <w:t>3</w:t>
+          <w:t>2</w:t>
         </w:r>
         <w:r>
           <w:fldChar w:fldCharType="end"/>
@@ -8235,7 +8890,7 @@
 </file>
 
 <file path=customXml/itemProps1.xml><?xml version="1.0" encoding="utf-8"?>
-<ds:datastoreItem xmlns:ds="http://schemas.openxmlformats.org/officeDocument/2006/customXml" ds:itemID="{F60A9A80-A011-4C31-9721-C25425440C5C}">
+<ds:datastoreItem xmlns:ds="http://schemas.openxmlformats.org/officeDocument/2006/customXml" ds:itemID="{2F2C9F54-CED0-4FD2-97B6-077858718E91}">
   <ds:schemaRefs>
     <ds:schemaRef ds:uri="http://schemas.openxmlformats.org/officeDocument/2006/bibliography"/>
   </ds:schemaRefs>
